--- a/imagens/CV_CARLOS TEC.docx
+++ b/imagens/CV_CARLOS TEC.docx
@@ -8,6 +8,222 @@
           <w:rFonts w:ascii="Open Sans" w:hAnsi="Open Sans" w:cs="Open Sans"/>
         </w:rPr>
       </w:pPr>
+      <w:r>
+        <w:rPr>
+          <w:lang w:val="es-ES" w:eastAsia="es-ES" w:bidi="ar-SA"/>
+        </w:rPr>
+        <mc:AlternateContent>
+          <mc:Choice Requires="wps">
+            <w:drawing>
+              <wp:anchor distT="0" distB="0" distL="114300" distR="114300" simplePos="0" relativeHeight="251652096" behindDoc="0" locked="0" layoutInCell="1" allowOverlap="1" wp14:anchorId="39067279" wp14:editId="25A28927">
+                <wp:simplePos x="0" y="0"/>
+                <wp:positionH relativeFrom="column">
+                  <wp:posOffset>1085850</wp:posOffset>
+                </wp:positionH>
+                <wp:positionV relativeFrom="paragraph">
+                  <wp:posOffset>-781050</wp:posOffset>
+                </wp:positionV>
+                <wp:extent cx="5683250" cy="590550"/>
+                <wp:effectExtent l="0" t="0" r="0" b="0"/>
+                <wp:wrapNone/>
+                <wp:docPr id="10" name="Text Box 10"/>
+                <wp:cNvGraphicFramePr>
+                  <a:graphicFrameLocks xmlns:a="http://schemas.openxmlformats.org/drawingml/2006/main"/>
+                </wp:cNvGraphicFramePr>
+                <a:graphic xmlns:a="http://schemas.openxmlformats.org/drawingml/2006/main">
+                  <a:graphicData uri="http://schemas.microsoft.com/office/word/2010/wordprocessingShape">
+                    <wps:wsp>
+                      <wps:cNvSpPr txBox="1">
+                        <a:spLocks/>
+                      </wps:cNvSpPr>
+                      <wps:spPr>
+                        <a:xfrm>
+                          <a:off x="0" y="0"/>
+                          <a:ext cx="5683250" cy="590550"/>
+                        </a:xfrm>
+                        <a:prstGeom prst="rect">
+                          <a:avLst/>
+                        </a:prstGeom>
+                        <a:noFill/>
+                        <a:ln w="6350">
+                          <a:noFill/>
+                        </a:ln>
+                        <a:effectLst/>
+                      </wps:spPr>
+                      <wps:txbx>
+                        <w:txbxContent>
+                          <w:p>
+                            <w:pPr>
+                              <w:spacing w:line="240" w:lineRule="auto"/>
+                              <w:jc w:val="right"/>
+                              <w:rPr>
+                                <w:rFonts w:ascii="Open Sans Light" w:hAnsi="Open Sans Light" w:cs="Open Sans Light"/>
+                                <w:b/>
+                                <w:bCs/>
+                                <w:color w:val="FFFFFF" w:themeColor="background1"/>
+                                <w:spacing w:val="-18"/>
+                                <w:sz w:val="52"/>
+                                <w:szCs w:val="52"/>
+                                <w:lang w:val="en-US"/>
+                              </w:rPr>
+                            </w:pPr>
+                            <w:r>
+                              <w:rPr>
+                                <w:rFonts w:ascii="Open Sans Light" w:hAnsi="Open Sans Light" w:cs="Open Sans Light"/>
+                                <w:b/>
+                                <w:bCs/>
+                                <w:color w:val="FFFFFF" w:themeColor="background1"/>
+                                <w:spacing w:val="-18"/>
+                                <w:sz w:val="52"/>
+                                <w:szCs w:val="52"/>
+                                <w:lang w:val="en-US"/>
+                              </w:rPr>
+                              <w:t>Carlos Eduardo do Nascimento Almeida</w:t>
+                            </w:r>
+                          </w:p>
+                          <w:p>
+                            <w:pPr>
+                              <w:spacing w:line="240" w:lineRule="auto"/>
+                              <w:jc w:val="right"/>
+                              <w:rPr>
+                                <w:rFonts w:ascii="Open Sans Light" w:hAnsi="Open Sans Light" w:cs="Open Sans Light"/>
+                                <w:color w:val="F3F5F6"/>
+                                <w:spacing w:val="-18"/>
+                                <w:sz w:val="52"/>
+                                <w:szCs w:val="52"/>
+                                <w:lang w:val="en-US"/>
+                              </w:rPr>
+                            </w:pPr>
+                          </w:p>
+                          <w:p>
+                            <w:pPr>
+                              <w:spacing w:line="240" w:lineRule="auto"/>
+                              <w:jc w:val="right"/>
+                              <w:rPr>
+                                <w:rFonts w:ascii="Open Sans Light" w:hAnsi="Open Sans Light" w:cs="Open Sans Light"/>
+                                <w:color w:val="F3F5F6"/>
+                                <w:spacing w:val="-18"/>
+                                <w:sz w:val="60"/>
+                                <w:szCs w:val="60"/>
+                                <w:lang w:val="en-US"/>
+                              </w:rPr>
+                            </w:pPr>
+                            <w:r>
+                              <w:rPr>
+                                <w:rFonts w:ascii="Open Sans Light" w:hAnsi="Open Sans Light" w:cs="Open Sans Light"/>
+                                <w:color w:val="F3F5F6"/>
+                                <w:spacing w:val="-18"/>
+                                <w:sz w:val="60"/>
+                                <w:szCs w:val="60"/>
+                                <w:lang w:val="en-US"/>
+                              </w:rPr>
+                              <w:t xml:space="preserve"> </w:t>
+                            </w:r>
+                          </w:p>
+                        </w:txbxContent>
+                      </wps:txbx>
+                      <wps:bodyPr rot="0" spcFirstLastPara="0" vertOverflow="overflow" horzOverflow="overflow" vert="horz" wrap="square" lIns="91440" tIns="45720" rIns="91440" bIns="45720" numCol="1" spcCol="0" rtlCol="0" fromWordArt="0" anchor="t" anchorCtr="0" forceAA="0" compatLnSpc="1">
+                        <a:prstTxWarp prst="textNoShape">
+                          <a:avLst/>
+                        </a:prstTxWarp>
+                        <a:noAutofit/>
+                      </wps:bodyPr>
+                    </wps:wsp>
+                  </a:graphicData>
+                </a:graphic>
+                <wp14:sizeRelH relativeFrom="margin">
+                  <wp14:pctWidth>0</wp14:pctWidth>
+                </wp14:sizeRelH>
+                <wp14:sizeRelV relativeFrom="page">
+                  <wp14:pctHeight>0</wp14:pctHeight>
+                </wp14:sizeRelV>
+              </wp:anchor>
+            </w:drawing>
+          </mc:Choice>
+          <mc:Fallback>
+            <w:pict>
+              <v:shapetype w14:anchorId="39067279" id="_x0000_t202" coordsize="21600,21600" o:spt="202" path="m,l,21600r21600,l21600,xe">
+                <v:stroke joinstyle="miter"/>
+                <v:path gradientshapeok="t" o:connecttype="rect"/>
+              </v:shapetype>
+              <v:shape id="Text Box 10" o:spid="_x0000_s1026" type="#_x0000_t202" style="position:absolute;margin-left:85.5pt;margin-top:-61.5pt;width:447.5pt;height:46.5pt;z-index:251652096;visibility:visible;mso-wrap-style:square;mso-width-percent:0;mso-height-percent:0;mso-wrap-distance-left:9pt;mso-wrap-distance-top:0;mso-wrap-distance-right:9pt;mso-wrap-distance-bottom:0;mso-position-horizontal:absolute;mso-position-horizontal-relative:text;mso-position-vertical:absolute;mso-position-vertical-relative:text;mso-width-percent:0;mso-height-percent:0;mso-width-relative:margin;mso-height-relative:page;v-text-anchor:top" o:gfxdata="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" filled="f" stroked="f" strokeweight=".5pt">
+                <v:textbox>
+                  <w:txbxContent>
+                    <w:p>
+                      <w:pPr>
+                        <w:spacing w:line="240" w:lineRule="auto"/>
+                        <w:jc w:val="right"/>
+                        <w:rPr>
+                          <w:rFonts w:ascii="Open Sans Light" w:hAnsi="Open Sans Light" w:cs="Open Sans Light"/>
+                          <w:b/>
+                          <w:bCs/>
+                          <w:color w:val="FFFFFF" w:themeColor="background1"/>
+                          <w:spacing w:val="-18"/>
+                          <w:sz w:val="52"/>
+                          <w:szCs w:val="52"/>
+                          <w:lang w:val="en-US"/>
+                        </w:rPr>
+                      </w:pPr>
+                      <w:r>
+                        <w:rPr>
+                          <w:rFonts w:ascii="Open Sans Light" w:hAnsi="Open Sans Light" w:cs="Open Sans Light"/>
+                          <w:b/>
+                          <w:bCs/>
+                          <w:color w:val="FFFFFF" w:themeColor="background1"/>
+                          <w:spacing w:val="-18"/>
+                          <w:sz w:val="52"/>
+                          <w:szCs w:val="52"/>
+                          <w:lang w:val="en-US"/>
+                        </w:rPr>
+                        <w:t>Carlos Eduardo do Nascimento Almeida</w:t>
+                      </w:r>
+                    </w:p>
+                    <w:p>
+                      <w:pPr>
+                        <w:spacing w:line="240" w:lineRule="auto"/>
+                        <w:jc w:val="right"/>
+                        <w:rPr>
+                          <w:rFonts w:ascii="Open Sans Light" w:hAnsi="Open Sans Light" w:cs="Open Sans Light"/>
+                          <w:color w:val="F3F5F6"/>
+                          <w:spacing w:val="-18"/>
+                          <w:sz w:val="52"/>
+                          <w:szCs w:val="52"/>
+                          <w:lang w:val="en-US"/>
+                        </w:rPr>
+                      </w:pPr>
+                    </w:p>
+                    <w:p>
+                      <w:pPr>
+                        <w:spacing w:line="240" w:lineRule="auto"/>
+                        <w:jc w:val="right"/>
+                        <w:rPr>
+                          <w:rFonts w:ascii="Open Sans Light" w:hAnsi="Open Sans Light" w:cs="Open Sans Light"/>
+                          <w:color w:val="F3F5F6"/>
+                          <w:spacing w:val="-18"/>
+                          <w:sz w:val="60"/>
+                          <w:szCs w:val="60"/>
+                          <w:lang w:val="en-US"/>
+                        </w:rPr>
+                      </w:pPr>
+                      <w:r>
+                        <w:rPr>
+                          <w:rFonts w:ascii="Open Sans Light" w:hAnsi="Open Sans Light" w:cs="Open Sans Light"/>
+                          <w:color w:val="F3F5F6"/>
+                          <w:spacing w:val="-18"/>
+                          <w:sz w:val="60"/>
+                          <w:szCs w:val="60"/>
+                          <w:lang w:val="en-US"/>
+                        </w:rPr>
+                        <w:t xml:space="preserve"> </w:t>
+                      </w:r>
+                    </w:p>
+                  </w:txbxContent>
+                </v:textbox>
+              </v:shape>
+            </w:pict>
+          </mc:Fallback>
+        </mc:AlternateContent>
+      </w:r>
       <w:r>
         <w:rPr>
           <w:lang w:val="es-ES" w:eastAsia="es-ES" w:bidi="ar-SA"/>
@@ -54,7 +270,7 @@
                         <w:txbxContent>
                           <w:p>
                             <w:pPr>
-                              <w:spacing w:line="192" w:lineRule="auto"/>
+                              <w:spacing w:line="240" w:lineRule="auto"/>
                               <w:jc w:val="both"/>
                               <w:rPr>
                                 <w:rFonts w:ascii="Open Sans Light" w:hAnsi="Open Sans Light" w:cs="Open Sans Light"/>
@@ -72,17 +288,17 @@
                                 <w:sz w:val="24"/>
                                 <w:szCs w:val="24"/>
                               </w:rPr>
-                              <w:t>No d</w:t>
-                            </w:r>
-                            <w:r>
-                              <w:rPr>
-                                <w:rFonts w:ascii="Open Sans Light" w:hAnsi="Open Sans Light" w:cs="Open Sans Light"/>
-                                <w:color w:val="36393B"/>
-                                <w:spacing w:val="-4"/>
-                                <w:sz w:val="24"/>
-                                <w:szCs w:val="24"/>
-                              </w:rPr>
-                              <w:t>esenvolvimento deste projeto, tive como objetivo entender mais sobre HTML e CSS para manipular os elementos sem utilizar uma linguagem de programação.</w:t>
+                              <w:t>N</w:t>
+                            </w:r>
+                            <w:r>
+                              <w:rPr>
+                                <w:rFonts w:ascii="Open Sans Light" w:hAnsi="Open Sans Light" w:cs="Open Sans Light"/>
+                                <w:color w:val="36393B"/>
+                                <w:spacing w:val="-4"/>
+                                <w:sz w:val="24"/>
+                                <w:szCs w:val="24"/>
+                              </w:rPr>
+                              <w:t xml:space="preserve">este projeto tive como objetivo aplicar todo meu conheimento em javascript, desde as funções de arrastar e soltar até as trocar de temas da página. </w:t>
                             </w:r>
                           </w:p>
                         </w:txbxContent>
@@ -107,16 +323,12 @@
           </mc:Choice>
           <mc:Fallback>
             <w:pict>
-              <v:shapetype w14:anchorId="34CE73F5" id="_x0000_t202" coordsize="21600,21600" o:spt="202" path="m,l,21600r21600,l21600,xe">
-                <v:stroke joinstyle="miter"/>
-                <v:path gradientshapeok="t" o:connecttype="rect"/>
-              </v:shapetype>
-              <v:shape id="Text Box 19" o:spid="_x0000_s1026" type="#_x0000_t202" style="position:absolute;margin-left:95.25pt;margin-top:430.7pt;width:439.65pt;height:48pt;z-index:251661312;visibility:visible;mso-wrap-style:square;mso-width-percent:0;mso-height-percent:0;mso-wrap-distance-left:9pt;mso-wrap-distance-top:0;mso-wrap-distance-right:9pt;mso-wrap-distance-bottom:0;mso-position-horizontal:absolute;mso-position-horizontal-relative:text;mso-position-vertical:absolute;mso-position-vertical-relative:text;mso-width-percent:0;mso-height-percent:0;mso-width-relative:margin;mso-height-relative:margin;v-text-anchor:top" o:gfxdata="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" filled="f" stroked="f" strokeweight=".5pt">
+              <v:shape w14:anchorId="34CE73F5" id="Text Box 19" o:spid="_x0000_s1027" type="#_x0000_t202" style="position:absolute;margin-left:95.25pt;margin-top:430.7pt;width:439.65pt;height:48pt;z-index:251661312;visibility:visible;mso-wrap-style:square;mso-width-percent:0;mso-height-percent:0;mso-wrap-distance-left:9pt;mso-wrap-distance-top:0;mso-wrap-distance-right:9pt;mso-wrap-distance-bottom:0;mso-position-horizontal:absolute;mso-position-horizontal-relative:text;mso-position-vertical:absolute;mso-position-vertical-relative:text;mso-width-percent:0;mso-height-percent:0;mso-width-relative:margin;mso-height-relative:margin;v-text-anchor:top" o:gfxdata="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" filled="f" stroked="f" strokeweight=".5pt">
                 <v:textbox>
                   <w:txbxContent>
                     <w:p>
                       <w:pPr>
-                        <w:spacing w:line="192" w:lineRule="auto"/>
+                        <w:spacing w:line="240" w:lineRule="auto"/>
                         <w:jc w:val="both"/>
                         <w:rPr>
                           <w:rFonts w:ascii="Open Sans Light" w:hAnsi="Open Sans Light" w:cs="Open Sans Light"/>
@@ -134,17 +346,17 @@
                           <w:sz w:val="24"/>
                           <w:szCs w:val="24"/>
                         </w:rPr>
-                        <w:t>No d</w:t>
-                      </w:r>
-                      <w:r>
-                        <w:rPr>
-                          <w:rFonts w:ascii="Open Sans Light" w:hAnsi="Open Sans Light" w:cs="Open Sans Light"/>
-                          <w:color w:val="36393B"/>
-                          <w:spacing w:val="-4"/>
-                          <w:sz w:val="24"/>
-                          <w:szCs w:val="24"/>
-                        </w:rPr>
-                        <w:t>esenvolvimento deste projeto, tive como objetivo entender mais sobre HTML e CSS para manipular os elementos sem utilizar uma linguagem de programação.</w:t>
+                        <w:t>N</w:t>
+                      </w:r>
+                      <w:r>
+                        <w:rPr>
+                          <w:rFonts w:ascii="Open Sans Light" w:hAnsi="Open Sans Light" w:cs="Open Sans Light"/>
+                          <w:color w:val="36393B"/>
+                          <w:spacing w:val="-4"/>
+                          <w:sz w:val="24"/>
+                          <w:szCs w:val="24"/>
+                        </w:rPr>
+                        <w:t xml:space="preserve">este projeto tive como objetivo aplicar todo meu conheimento em javascript, desde as funções de arrastar e soltar até as trocar de temas da página. </w:t>
                       </w:r>
                     </w:p>
                   </w:txbxContent>
@@ -266,7 +478,7 @@
           </mc:Choice>
           <mc:Fallback>
             <w:pict>
-              <v:shape w14:anchorId="5F308F84" id="_x0000_s1027" type="#_x0000_t202" style="position:absolute;margin-left:95.25pt;margin-top:352.3pt;width:439.65pt;height:48pt;z-index:251669504;visibility:visible;mso-wrap-style:square;mso-width-percent:0;mso-height-percent:0;mso-wrap-distance-left:9pt;mso-wrap-distance-top:0;mso-wrap-distance-right:9pt;mso-wrap-distance-bottom:0;mso-position-horizontal:absolute;mso-position-horizontal-relative:text;mso-position-vertical:absolute;mso-position-vertical-relative:text;mso-width-percent:0;mso-height-percent:0;mso-width-relative:margin;mso-height-relative:margin;v-text-anchor:top" o:gfxdata="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" filled="f" stroked="f" strokeweight=".5pt">
+              <v:shape w14:anchorId="5F308F84" id="_x0000_s1028" type="#_x0000_t202" style="position:absolute;margin-left:95.25pt;margin-top:352.3pt;width:439.65pt;height:48pt;z-index:251669504;visibility:visible;mso-wrap-style:square;mso-width-percent:0;mso-height-percent:0;mso-wrap-distance-left:9pt;mso-wrap-distance-top:0;mso-wrap-distance-right:9pt;mso-wrap-distance-bottom:0;mso-position-horizontal:absolute;mso-position-horizontal-relative:text;mso-position-vertical:absolute;mso-position-vertical-relative:text;mso-width-percent:0;mso-height-percent:0;mso-width-relative:margin;mso-height-relative:margin;v-text-anchor:top" o:gfxdata="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" filled="f" stroked="f" strokeweight=".5pt">
                 <v:textbox>
                   <w:txbxContent>
                     <w:p>
@@ -421,7 +633,7 @@
           </mc:Choice>
           <mc:Fallback>
             <w:pict>
-              <v:shape w14:anchorId="7F9B8C4B" id="_x0000_s1028" type="#_x0000_t202" style="position:absolute;margin-left:95.25pt;margin-top:279.55pt;width:439.65pt;height:48pt;z-index:251673600;visibility:visible;mso-wrap-style:square;mso-width-percent:0;mso-height-percent:0;mso-wrap-distance-left:9pt;mso-wrap-distance-top:0;mso-wrap-distance-right:9pt;mso-wrap-distance-bottom:0;mso-position-horizontal:absolute;mso-position-horizontal-relative:text;mso-position-vertical:absolute;mso-position-vertical-relative:text;mso-width-percent:0;mso-height-percent:0;mso-width-relative:margin;mso-height-relative:margin;v-text-anchor:top" o:gfxdata="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" filled="f" stroked="f" strokeweight=".5pt">
+              <v:shape w14:anchorId="7F9B8C4B" id="_x0000_s1029" type="#_x0000_t202" style="position:absolute;margin-left:95.25pt;margin-top:279.55pt;width:439.65pt;height:48pt;z-index:251673600;visibility:visible;mso-wrap-style:square;mso-width-percent:0;mso-height-percent:0;mso-wrap-distance-left:9pt;mso-wrap-distance-top:0;mso-wrap-distance-right:9pt;mso-wrap-distance-bottom:0;mso-position-horizontal:absolute;mso-position-horizontal-relative:text;mso-position-vertical:absolute;mso-position-vertical-relative:text;mso-width-percent:0;mso-height-percent:0;mso-width-relative:margin;mso-height-relative:margin;v-text-anchor:top" o:gfxdata="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" filled="f" stroked="f" strokeweight=".5pt">
                 <v:textbox>
                   <w:txbxContent>
                     <w:p>
@@ -699,7 +911,7 @@
           </mc:Choice>
           <mc:Fallback>
             <w:pict>
-              <v:shape w14:anchorId="147EA13C" id="Text Box 15" o:spid="_x0000_s1029" type="#_x0000_t202" style="position:absolute;margin-left:94.5pt;margin-top:121.8pt;width:439.65pt;height:117pt;z-index:251657216;visibility:visible;mso-wrap-style:square;mso-width-percent:0;mso-height-percent:0;mso-wrap-distance-left:9pt;mso-wrap-distance-top:0;mso-wrap-distance-right:9pt;mso-wrap-distance-bottom:0;mso-position-horizontal:absolute;mso-position-horizontal-relative:text;mso-position-vertical:absolute;mso-position-vertical-relative:text;mso-width-percent:0;mso-height-percent:0;mso-width-relative:margin;mso-height-relative:page;v-text-anchor:top" o:gfxdata="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" filled="f" stroked="f" strokeweight=".5pt">
+              <v:shape w14:anchorId="147EA13C" id="Text Box 15" o:spid="_x0000_s1030" type="#_x0000_t202" style="position:absolute;margin-left:94.5pt;margin-top:121.8pt;width:439.65pt;height:117pt;z-index:251657216;visibility:visible;mso-wrap-style:square;mso-width-percent:0;mso-height-percent:0;mso-wrap-distance-left:9pt;mso-wrap-distance-top:0;mso-wrap-distance-right:9pt;mso-wrap-distance-bottom:0;mso-position-horizontal:absolute;mso-position-horizontal-relative:text;mso-position-vertical:absolute;mso-position-vertical-relative:text;mso-width-percent:0;mso-height-percent:0;mso-width-relative:margin;mso-height-relative:page;v-text-anchor:top" o:gfxdata="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" filled="f" stroked="f" strokeweight=".5pt">
                 <v:textbox>
                   <w:txbxContent>
                     <w:p>
@@ -970,7 +1182,7 @@
           </mc:Choice>
           <mc:Fallback>
             <w:pict>
-              <v:shape w14:anchorId="06F9DB5B" id="Text Box 14" o:spid="_x0000_s1030" type="#_x0000_t202" style="position:absolute;margin-left:-29.25pt;margin-top:486.75pt;width:109.4pt;height:40.5pt;z-index:251656192;visibility:visible;mso-wrap-style:square;mso-width-percent:0;mso-height-percent:0;mso-wrap-distance-left:9pt;mso-wrap-distance-top:0;mso-wrap-distance-right:9pt;mso-wrap-distance-bottom:0;mso-position-horizontal:absolute;mso-position-horizontal-relative:text;mso-position-vertical:absolute;mso-position-vertical-relative:text;mso-width-percent:0;mso-height-percent:0;mso-width-relative:margin;mso-height-relative:page;v-text-anchor:top" o:gfxdata="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" filled="f" stroked="f" strokeweight=".5pt">
+              <v:shape w14:anchorId="06F9DB5B" id="Text Box 14" o:spid="_x0000_s1031" type="#_x0000_t202" style="position:absolute;margin-left:-29.25pt;margin-top:486.75pt;width:109.4pt;height:40.5pt;z-index:251656192;visibility:visible;mso-wrap-style:square;mso-width-percent:0;mso-height-percent:0;mso-wrap-distance-left:9pt;mso-wrap-distance-top:0;mso-wrap-distance-right:9pt;mso-wrap-distance-bottom:0;mso-position-horizontal:absolute;mso-position-horizontal-relative:text;mso-position-vertical:absolute;mso-position-vertical-relative:text;mso-width-percent:0;mso-height-percent:0;mso-width-relative:margin;mso-height-relative:page;v-text-anchor:top" o:gfxdata="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" filled="f" stroked="f" strokeweight=".5pt">
                 <v:textbox>
                   <w:txbxContent>
                     <w:p>
@@ -1124,7 +1336,7 @@
           </mc:Choice>
           <mc:Fallback>
             <w:pict>
-              <v:shape w14:anchorId="204A03EC" id="Text Box 12" o:spid="_x0000_s1031" type="#_x0000_t202" style="position:absolute;margin-left:2.25pt;margin-top:117.65pt;width:70.55pt;height:37.5pt;z-index:251654144;visibility:visible;mso-wrap-style:square;mso-width-percent:0;mso-height-percent:0;mso-wrap-distance-left:9pt;mso-wrap-distance-top:0;mso-wrap-distance-right:9pt;mso-wrap-distance-bottom:0;mso-position-horizontal:absolute;mso-position-horizontal-relative:text;mso-position-vertical:absolute;mso-position-vertical-relative:text;mso-width-percent:0;mso-height-percent:0;mso-width-relative:margin;mso-height-relative:page;v-text-anchor:top" o:gfxdata="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" filled="f" stroked="f" strokeweight=".5pt">
+              <v:shape w14:anchorId="204A03EC" id="Text Box 12" o:spid="_x0000_s1032" type="#_x0000_t202" style="position:absolute;margin-left:2.25pt;margin-top:117.65pt;width:70.55pt;height:37.5pt;z-index:251654144;visibility:visible;mso-wrap-style:square;mso-width-percent:0;mso-height-percent:0;mso-wrap-distance-left:9pt;mso-wrap-distance-top:0;mso-wrap-distance-right:9pt;mso-wrap-distance-bottom:0;mso-position-horizontal:absolute;mso-position-horizontal-relative:text;mso-position-vertical:absolute;mso-position-vertical-relative:text;mso-width-percent:0;mso-height-percent:0;mso-width-relative:margin;mso-height-relative:page;v-text-anchor:top" o:gfxdata="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" filled="f" stroked="f" strokeweight=".5pt">
                 <v:textbox>
                   <w:txbxContent>
                     <w:p>
@@ -1279,7 +1491,7 @@
           </mc:Choice>
           <mc:Fallback>
             <w:pict>
-              <v:shape w14:anchorId="616A985A" id="Text Box 13" o:spid="_x0000_s1032" type="#_x0000_t202" style="position:absolute;margin-left:-51.75pt;margin-top:260.25pt;width:127.1pt;height:30pt;z-index:-251661312;visibility:visible;mso-wrap-style:square;mso-width-percent:0;mso-height-percent:0;mso-wrap-distance-left:9pt;mso-wrap-distance-top:0;mso-wrap-distance-right:9pt;mso-wrap-distance-bottom:0;mso-position-horizontal:absolute;mso-position-horizontal-relative:text;mso-position-vertical:absolute;mso-position-vertical-relative:text;mso-width-percent:0;mso-height-percent:0;mso-width-relative:margin;mso-height-relative:margin;v-text-anchor:top" o:gfxdata="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" filled="f" stroked="f" strokeweight=".5pt">
+              <v:shape w14:anchorId="616A985A" id="Text Box 13" o:spid="_x0000_s1033" type="#_x0000_t202" style="position:absolute;margin-left:-51.75pt;margin-top:260.25pt;width:127.1pt;height:30pt;z-index:-251661312;visibility:visible;mso-wrap-style:square;mso-width-percent:0;mso-height-percent:0;mso-wrap-distance-left:9pt;mso-wrap-distance-top:0;mso-wrap-distance-right:9pt;mso-wrap-distance-bottom:0;mso-position-horizontal:absolute;mso-position-horizontal-relative:text;mso-position-vertical:absolute;mso-position-vertical-relative:text;mso-width-percent:0;mso-height-percent:0;mso-width-relative:margin;mso-height-relative:margin;v-text-anchor:top" o:gfxdata="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" filled="f" stroked="f" strokeweight=".5pt">
                 <v:textbox>
                   <w:txbxContent>
                     <w:p>
@@ -1383,24 +1595,11 @@
                                 <w:bCs/>
                                 <w:color w:val="36393B"/>
                                 <w:spacing w:val="-4"/>
-                                <w:sz w:val="30"/>
-                                <w:szCs w:val="30"/>
+                                <w:sz w:val="32"/>
+                                <w:szCs w:val="32"/>
                                 <w:lang w:val="pt-BR"/>
                               </w:rPr>
-                              <w:t xml:space="preserve">Site </w:t>
-                            </w:r>
-                            <w:r>
-                              <w:rPr>
-                                <w:rFonts w:ascii="Open Sans" w:hAnsi="Open Sans" w:cs="Open Sans"/>
-                                <w:b/>
-                                <w:bCs/>
-                                <w:color w:val="36393B"/>
-                                <w:spacing w:val="-4"/>
-                                <w:sz w:val="30"/>
-                                <w:szCs w:val="30"/>
-                                <w:lang w:val="pt-BR"/>
-                              </w:rPr>
-                              <w:t>hamburgueria</w:t>
+                              <w:t>Site hamburgueria</w:t>
                             </w:r>
                             <w:r>
                               <w:rPr>
@@ -1471,7 +1670,7 @@
           </mc:Choice>
           <mc:Fallback>
             <w:pict>
-              <v:shape w14:anchorId="176837FA" id="Text Box 16" o:spid="_x0000_s1033" type="#_x0000_t202" style="position:absolute;margin-left:95.25pt;margin-top:251.25pt;width:429.1pt;height:28.5pt;z-index:251671552;visibility:visible;mso-wrap-style:square;mso-width-percent:0;mso-height-percent:0;mso-wrap-distance-left:9pt;mso-wrap-distance-top:0;mso-wrap-distance-right:9pt;mso-wrap-distance-bottom:0;mso-position-horizontal:absolute;mso-position-horizontal-relative:text;mso-position-vertical:absolute;mso-position-vertical-relative:text;mso-width-percent:0;mso-height-percent:0;mso-width-relative:page;mso-height-relative:margin;v-text-anchor:top" o:gfxdata="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" filled="f" stroked="f" strokeweight=".5pt">
+              <v:shape w14:anchorId="176837FA" id="Text Box 16" o:spid="_x0000_s1034" type="#_x0000_t202" style="position:absolute;margin-left:95.25pt;margin-top:251.25pt;width:429.1pt;height:28.5pt;z-index:251671552;visibility:visible;mso-wrap-style:square;mso-width-percent:0;mso-height-percent:0;mso-wrap-distance-left:9pt;mso-wrap-distance-top:0;mso-wrap-distance-right:9pt;mso-wrap-distance-bottom:0;mso-position-horizontal:absolute;mso-position-horizontal-relative:text;mso-position-vertical:absolute;mso-position-vertical-relative:text;mso-width-percent:0;mso-height-percent:0;mso-width-relative:page;mso-height-relative:margin;v-text-anchor:top" o:gfxdata="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" filled="f" stroked="f" strokeweight=".5pt">
                 <v:textbox>
                   <w:txbxContent>
                     <w:p>
@@ -1496,24 +1695,11 @@
                           <w:bCs/>
                           <w:color w:val="36393B"/>
                           <w:spacing w:val="-4"/>
-                          <w:sz w:val="30"/>
-                          <w:szCs w:val="30"/>
+                          <w:sz w:val="32"/>
+                          <w:szCs w:val="32"/>
                           <w:lang w:val="pt-BR"/>
                         </w:rPr>
-                        <w:t xml:space="preserve">Site </w:t>
-                      </w:r>
-                      <w:r>
-                        <w:rPr>
-                          <w:rFonts w:ascii="Open Sans" w:hAnsi="Open Sans" w:cs="Open Sans"/>
-                          <w:b/>
-                          <w:bCs/>
-                          <w:color w:val="36393B"/>
-                          <w:spacing w:val="-4"/>
-                          <w:sz w:val="30"/>
-                          <w:szCs w:val="30"/>
-                          <w:lang w:val="pt-BR"/>
-                        </w:rPr>
-                        <w:t>hamburgueria</w:t>
+                        <w:t>Site hamburgueria</w:t>
                       </w:r>
                       <w:r>
                         <w:rPr>
@@ -1635,8 +1821,8 @@
                                 <w:bCs/>
                                 <w:color w:val="36393B"/>
                                 <w:spacing w:val="-4"/>
-                                <w:sz w:val="30"/>
-                                <w:szCs w:val="30"/>
+                                <w:sz w:val="32"/>
+                                <w:szCs w:val="32"/>
                                 <w:lang w:val="pt-BR"/>
                               </w:rPr>
                               <w:t>Controle de custos</w:t>
@@ -1710,7 +1896,7 @@
           </mc:Choice>
           <mc:Fallback>
             <w:pict>
-              <v:shape w14:anchorId="5EAB7481" id="_x0000_s1034" type="#_x0000_t202" style="position:absolute;margin-left:95.25pt;margin-top:324pt;width:429.1pt;height:28.5pt;z-index:251658240;visibility:visible;mso-wrap-style:square;mso-width-percent:0;mso-height-percent:0;mso-wrap-distance-left:9pt;mso-wrap-distance-top:0;mso-wrap-distance-right:9pt;mso-wrap-distance-bottom:0;mso-position-horizontal:absolute;mso-position-horizontal-relative:text;mso-position-vertical:absolute;mso-position-vertical-relative:text;mso-width-percent:0;mso-height-percent:0;mso-width-relative:page;mso-height-relative:margin;v-text-anchor:top" o:gfxdata="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" filled="f" stroked="f" strokeweight=".5pt">
+              <v:shape w14:anchorId="5EAB7481" id="_x0000_s1035" type="#_x0000_t202" style="position:absolute;margin-left:95.25pt;margin-top:324pt;width:429.1pt;height:28.5pt;z-index:251658240;visibility:visible;mso-wrap-style:square;mso-width-percent:0;mso-height-percent:0;mso-wrap-distance-left:9pt;mso-wrap-distance-top:0;mso-wrap-distance-right:9pt;mso-wrap-distance-bottom:0;mso-position-horizontal:absolute;mso-position-horizontal-relative:text;mso-position-vertical:absolute;mso-position-vertical-relative:text;mso-width-percent:0;mso-height-percent:0;mso-width-relative:page;mso-height-relative:margin;v-text-anchor:top" o:gfxdata="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" filled="f" stroked="f" strokeweight=".5pt">
                 <v:textbox>
                   <w:txbxContent>
                     <w:p>
@@ -1735,8 +1921,8 @@
                           <w:bCs/>
                           <w:color w:val="36393B"/>
                           <w:spacing w:val="-4"/>
-                          <w:sz w:val="30"/>
-                          <w:szCs w:val="30"/>
+                          <w:sz w:val="32"/>
+                          <w:szCs w:val="32"/>
                           <w:lang w:val="pt-BR"/>
                         </w:rPr>
                         <w:t>Controle de custos</w:t>
@@ -1860,8 +2046,8 @@
                                 <w:bCs/>
                                 <w:color w:val="36393B"/>
                                 <w:spacing w:val="-4"/>
-                                <w:sz w:val="30"/>
-                                <w:szCs w:val="30"/>
+                                <w:sz w:val="32"/>
+                                <w:szCs w:val="32"/>
                                 <w:lang w:val="pt-BR"/>
                               </w:rPr>
                               <w:t xml:space="preserve">Clone Site </w:t>
@@ -1873,8 +2059,8 @@
                                 <w:bCs/>
                                 <w:color w:val="36393B"/>
                                 <w:spacing w:val="-4"/>
-                                <w:sz w:val="30"/>
-                                <w:szCs w:val="30"/>
+                                <w:sz w:val="32"/>
+                                <w:szCs w:val="32"/>
                                 <w:lang w:val="pt-BR"/>
                               </w:rPr>
                               <w:t>Trello</w:t>
@@ -1948,7 +2134,7 @@
           </mc:Choice>
           <mc:Fallback>
             <w:pict>
-              <v:shape w14:anchorId="02A26CC5" id="Text Box 18" o:spid="_x0000_s1035" type="#_x0000_t202" style="position:absolute;margin-left:95.25pt;margin-top:405pt;width:439.65pt;height:26.25pt;z-index:251660288;visibility:visible;mso-wrap-style:square;mso-width-percent:0;mso-height-percent:0;mso-wrap-distance-left:9pt;mso-wrap-distance-top:0;mso-wrap-distance-right:9pt;mso-wrap-distance-bottom:0;mso-position-horizontal:absolute;mso-position-horizontal-relative:text;mso-position-vertical:absolute;mso-position-vertical-relative:text;mso-width-percent:0;mso-height-percent:0;mso-width-relative:margin;mso-height-relative:margin;v-text-anchor:top" o:gfxdata="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" filled="f" stroked="f" strokeweight=".5pt">
+              <v:shape w14:anchorId="02A26CC5" id="Text Box 18" o:spid="_x0000_s1036" type="#_x0000_t202" style="position:absolute;margin-left:95.25pt;margin-top:405pt;width:439.65pt;height:26.25pt;z-index:251660288;visibility:visible;mso-wrap-style:square;mso-width-percent:0;mso-height-percent:0;mso-wrap-distance-left:9pt;mso-wrap-distance-top:0;mso-wrap-distance-right:9pt;mso-wrap-distance-bottom:0;mso-position-horizontal:absolute;mso-position-horizontal-relative:text;mso-position-vertical:absolute;mso-position-vertical-relative:text;mso-width-percent:0;mso-height-percent:0;mso-width-relative:margin;mso-height-relative:margin;v-text-anchor:top" o:gfxdata="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" filled="f" stroked="f" strokeweight=".5pt">
                 <v:textbox>
                   <w:txbxContent>
                     <w:p>
@@ -1972,8 +2158,8 @@
                           <w:bCs/>
                           <w:color w:val="36393B"/>
                           <w:spacing w:val="-4"/>
-                          <w:sz w:val="30"/>
-                          <w:szCs w:val="30"/>
+                          <w:sz w:val="32"/>
+                          <w:szCs w:val="32"/>
                           <w:lang w:val="pt-BR"/>
                         </w:rPr>
                         <w:t xml:space="preserve">Clone Site </w:t>
@@ -1985,8 +2171,8 @@
                           <w:bCs/>
                           <w:color w:val="36393B"/>
                           <w:spacing w:val="-4"/>
-                          <w:sz w:val="30"/>
-                          <w:szCs w:val="30"/>
+                          <w:sz w:val="32"/>
+                          <w:szCs w:val="32"/>
                           <w:lang w:val="pt-BR"/>
                         </w:rPr>
                         <w:t>Trello</w:t>
@@ -2175,7 +2361,7 @@
           </mc:Choice>
           <mc:Fallback>
             <w:pict>
-              <v:shape w14:anchorId="73E9FE7B" id="_x0000_s1036" type="#_x0000_t202" style="position:absolute;margin-left:95.25pt;margin-top:78.75pt;width:429.1pt;height:36pt;z-index:251675648;visibility:visible;mso-wrap-style:square;mso-width-percent:0;mso-height-percent:0;mso-wrap-distance-left:9pt;mso-wrap-distance-top:0;mso-wrap-distance-right:9pt;mso-wrap-distance-bottom:0;mso-position-horizontal:absolute;mso-position-horizontal-relative:text;mso-position-vertical:absolute;mso-position-vertical-relative:text;mso-width-percent:0;mso-height-percent:0;mso-width-relative:page;mso-height-relative:margin;v-text-anchor:top" o:gfxdata="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" filled="f" stroked="f" strokeweight=".5pt">
+              <v:shape w14:anchorId="73E9FE7B" id="_x0000_s1037" type="#_x0000_t202" style="position:absolute;margin-left:95.25pt;margin-top:78.75pt;width:429.1pt;height:36pt;z-index:251675648;visibility:visible;mso-wrap-style:square;mso-width-percent:0;mso-height-percent:0;mso-wrap-distance-left:9pt;mso-wrap-distance-top:0;mso-wrap-distance-right:9pt;mso-wrap-distance-bottom:0;mso-position-horizontal:absolute;mso-position-horizontal-relative:text;mso-position-vertical:absolute;mso-position-vertical-relative:text;mso-width-percent:0;mso-height-percent:0;mso-width-relative:page;mso-height-relative:margin;v-text-anchor:top" o:gfxdata="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" filled="f" stroked="f" strokeweight=".5pt">
                 <v:textbox>
                   <w:txbxContent>
                     <w:p>
@@ -2500,7 +2686,7 @@
           </mc:Choice>
           <mc:Fallback>
             <w:pict>
-              <v:shape w14:anchorId="3343FF94" id="Text Box 11" o:spid="_x0000_s1037" type="#_x0000_t202" style="position:absolute;margin-left:2in;margin-top:-6pt;width:378.15pt;height:76.5pt;z-index:251653120;visibility:visible;mso-wrap-style:square;mso-width-percent:0;mso-height-percent:0;mso-wrap-distance-left:9pt;mso-wrap-distance-top:0;mso-wrap-distance-right:9pt;mso-wrap-distance-bottom:0;mso-position-horizontal:absolute;mso-position-horizontal-relative:text;mso-position-vertical:absolute;mso-position-vertical-relative:text;mso-width-percent:0;mso-height-percent:0;mso-width-relative:margin;mso-height-relative:page;v-text-anchor:top" o:gfxdata="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" filled="f" stroked="f" strokeweight=".5pt">
+              <v:shape w14:anchorId="3343FF94" id="Text Box 11" o:spid="_x0000_s1038" type="#_x0000_t202" style="position:absolute;margin-left:2in;margin-top:-6pt;width:378.15pt;height:76.5pt;z-index:251653120;visibility:visible;mso-wrap-style:square;mso-width-percent:0;mso-height-percent:0;mso-wrap-distance-left:9pt;mso-wrap-distance-top:0;mso-wrap-distance-right:9pt;mso-wrap-distance-bottom:0;mso-position-horizontal:absolute;mso-position-horizontal-relative:text;mso-position-vertical:absolute;mso-position-vertical-relative:text;mso-width-percent:0;mso-height-percent:0;mso-width-relative:margin;mso-height-relative:page;v-text-anchor:top" o:gfxdata="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" filled="f" stroked="f" strokeweight=".5pt">
                 <v:textbox>
                   <w:txbxContent>
                     <w:p>
@@ -2863,7 +3049,7 @@
           </mc:Choice>
           <mc:Fallback>
             <w:pict>
-              <v:shape w14:anchorId="324FA10D" id="Text Box 20" o:spid="_x0000_s1038" type="#_x0000_t202" style="position:absolute;margin-left:95.5pt;margin-top:487.1pt;width:439.65pt;height:28.8pt;z-index:251662336;visibility:visible;mso-wrap-style:square;mso-width-percent:0;mso-height-percent:0;mso-wrap-distance-left:9pt;mso-wrap-distance-top:0;mso-wrap-distance-right:9pt;mso-wrap-distance-bottom:0;mso-position-horizontal:absolute;mso-position-horizontal-relative:text;mso-position-vertical:absolute;mso-position-vertical-relative:text;mso-width-percent:0;mso-height-percent:0;mso-width-relative:margin;mso-height-relative:margin;v-text-anchor:top" o:gfxdata="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" filled="f" stroked="f" strokeweight=".5pt">
+              <v:shape w14:anchorId="324FA10D" id="Text Box 20" o:spid="_x0000_s1039" type="#_x0000_t202" style="position:absolute;margin-left:95.5pt;margin-top:487.1pt;width:439.65pt;height:28.8pt;z-index:251662336;visibility:visible;mso-wrap-style:square;mso-width-percent:0;mso-height-percent:0;mso-wrap-distance-left:9pt;mso-wrap-distance-top:0;mso-wrap-distance-right:9pt;mso-wrap-distance-bottom:0;mso-position-horizontal:absolute;mso-position-horizontal-relative:text;mso-position-vertical:absolute;mso-position-vertical-relative:text;mso-width-percent:0;mso-height-percent:0;mso-width-relative:margin;mso-height-relative:margin;v-text-anchor:top" o:gfxdata="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" filled="f" stroked="f" strokeweight=".5pt">
                 <v:textbox>
                   <w:txbxContent>
                     <w:p>
@@ -3000,7 +3186,7 @@
           </mc:Choice>
           <mc:Fallback>
             <w:pict>
-              <v:shape w14:anchorId="2C5783C2" id="Text Box 22" o:spid="_x0000_s1039" type="#_x0000_t202" style="position:absolute;margin-left:95.5pt;margin-top:564pt;width:439.65pt;height:29.25pt;z-index:251664384;visibility:visible;mso-wrap-style:square;mso-width-percent:0;mso-height-percent:0;mso-wrap-distance-left:9pt;mso-wrap-distance-top:0;mso-wrap-distance-right:9pt;mso-wrap-distance-bottom:0;mso-position-horizontal:absolute;mso-position-horizontal-relative:text;mso-position-vertical:absolute;mso-position-vertical-relative:text;mso-width-percent:0;mso-height-percent:0;mso-width-relative:margin;mso-height-relative:margin;v-text-anchor:top" o:gfxdata="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" filled="f" stroked="f" strokeweight=".5pt">
+              <v:shape w14:anchorId="2C5783C2" id="Text Box 22" o:spid="_x0000_s1040" type="#_x0000_t202" style="position:absolute;margin-left:95.5pt;margin-top:564pt;width:439.65pt;height:29.25pt;z-index:251664384;visibility:visible;mso-wrap-style:square;mso-width-percent:0;mso-height-percent:0;mso-wrap-distance-left:9pt;mso-wrap-distance-top:0;mso-wrap-distance-right:9pt;mso-wrap-distance-bottom:0;mso-position-horizontal:absolute;mso-position-horizontal-relative:text;mso-position-vertical:absolute;mso-position-vertical-relative:text;mso-width-percent:0;mso-height-percent:0;mso-width-relative:margin;mso-height-relative:margin;v-text-anchor:top" o:gfxdata="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" filled="f" stroked="f" strokeweight=".5pt">
                 <v:textbox>
                   <w:txbxContent>
                     <w:p>
@@ -3235,7 +3421,7 @@
           </mc:Choice>
           <mc:Fallback>
             <w:pict>
-              <v:shape w14:anchorId="1549200C" id="Text Box 23" o:spid="_x0000_s1040" type="#_x0000_t202" style="position:absolute;margin-left:95.25pt;margin-top:587.95pt;width:439.65pt;height:55.5pt;z-index:251665408;visibility:visible;mso-wrap-style:square;mso-width-percent:0;mso-height-percent:0;mso-wrap-distance-left:9pt;mso-wrap-distance-top:0;mso-wrap-distance-right:9pt;mso-wrap-distance-bottom:0;mso-position-horizontal:absolute;mso-position-horizontal-relative:text;mso-position-vertical:absolute;mso-position-vertical-relative:text;mso-width-percent:0;mso-height-percent:0;mso-width-relative:margin;mso-height-relative:margin;v-text-anchor:top" o:gfxdata="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" filled="f" stroked="f" strokeweight=".5pt">
+              <v:shape w14:anchorId="1549200C" id="Text Box 23" o:spid="_x0000_s1041" type="#_x0000_t202" style="position:absolute;margin-left:95.25pt;margin-top:587.95pt;width:439.65pt;height:55.5pt;z-index:251665408;visibility:visible;mso-wrap-style:square;mso-width-percent:0;mso-height-percent:0;mso-wrap-distance-left:9pt;mso-wrap-distance-top:0;mso-wrap-distance-right:9pt;mso-wrap-distance-bottom:0;mso-position-horizontal:absolute;mso-position-horizontal-relative:text;mso-position-vertical:absolute;mso-position-vertical-relative:text;mso-width-percent:0;mso-height-percent:0;mso-width-relative:margin;mso-height-relative:margin;v-text-anchor:top" o:gfxdata="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" filled="f" stroked="f" strokeweight=".5pt">
                 <v:textbox>
                   <w:txbxContent>
                     <w:p>
@@ -3562,7 +3748,7 @@
           </mc:Choice>
           <mc:Fallback>
             <w:pict>
-              <v:shape w14:anchorId="572E011F" id="Text Box 21" o:spid="_x0000_s1041" type="#_x0000_t202" style="position:absolute;margin-left:95.25pt;margin-top:514.1pt;width:439.65pt;height:48.75pt;z-index:251663360;visibility:visible;mso-wrap-style:square;mso-width-percent:0;mso-height-percent:0;mso-wrap-distance-left:9pt;mso-wrap-distance-top:0;mso-wrap-distance-right:9pt;mso-wrap-distance-bottom:0;mso-position-horizontal:absolute;mso-position-horizontal-relative:text;mso-position-vertical:absolute;mso-position-vertical-relative:text;mso-width-percent:0;mso-height-percent:0;mso-width-relative:margin;mso-height-relative:margin;v-text-anchor:top" o:gfxdata="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" filled="f" stroked="f" strokeweight=".5pt">
+              <v:shape w14:anchorId="572E011F" id="Text Box 21" o:spid="_x0000_s1042" type="#_x0000_t202" style="position:absolute;margin-left:95.25pt;margin-top:514.1pt;width:439.65pt;height:48.75pt;z-index:251663360;visibility:visible;mso-wrap-style:square;mso-width-percent:0;mso-height-percent:0;mso-wrap-distance-left:9pt;mso-wrap-distance-top:0;mso-wrap-distance-right:9pt;mso-wrap-distance-bottom:0;mso-position-horizontal:absolute;mso-position-horizontal-relative:text;mso-position-vertical:absolute;mso-position-vertical-relative:text;mso-width-percent:0;mso-height-percent:0;mso-width-relative:margin;mso-height-relative:margin;v-text-anchor:top" o:gfxdata="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" filled="f" stroked="f" strokeweight=".5pt">
                 <v:textbox>
                   <w:txbxContent>
                     <w:p>
@@ -3794,7 +3980,7 @@
           </mc:Choice>
           <mc:Fallback>
             <w:pict>
-              <v:shape w14:anchorId="21A1F1B1" id="Text Box 24" o:spid="_x0000_s1042" type="#_x0000_t202" style="position:absolute;margin-left:95.5pt;margin-top:638.65pt;width:439.65pt;height:29.75pt;z-index:251666432;visibility:visible;mso-wrap-style:square;mso-width-percent:0;mso-height-percent:0;mso-wrap-distance-left:9pt;mso-wrap-distance-top:0;mso-wrap-distance-right:9pt;mso-wrap-distance-bottom:0;mso-position-horizontal:absolute;mso-position-horizontal-relative:text;mso-position-vertical:absolute;mso-position-vertical-relative:text;mso-width-percent:0;mso-height-percent:0;mso-width-relative:margin;mso-height-relative:margin;v-text-anchor:top" o:gfxdata="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" filled="f" stroked="f" strokeweight=".5pt">
+              <v:shape w14:anchorId="21A1F1B1" id="Text Box 24" o:spid="_x0000_s1043" type="#_x0000_t202" style="position:absolute;margin-left:95.5pt;margin-top:638.65pt;width:439.65pt;height:29.75pt;z-index:251666432;visibility:visible;mso-wrap-style:square;mso-width-percent:0;mso-height-percent:0;mso-wrap-distance-left:9pt;mso-wrap-distance-top:0;mso-wrap-distance-right:9pt;mso-wrap-distance-bottom:0;mso-position-horizontal:absolute;mso-position-horizontal-relative:text;mso-position-vertical:absolute;mso-position-vertical-relative:text;mso-width-percent:0;mso-height-percent:0;mso-width-relative:margin;mso-height-relative:margin;v-text-anchor:top" o:gfxdata="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" filled="f" stroked="f" strokeweight=".5pt">
                 <v:textbox>
                   <w:txbxContent>
                     <w:p>
@@ -3843,7 +4029,7 @@
         <mc:AlternateContent>
           <mc:Choice Requires="wps">
             <w:drawing>
-              <wp:anchor distT="0" distB="0" distL="114300" distR="114300" simplePos="0" relativeHeight="251667456" behindDoc="0" locked="0" layoutInCell="1" allowOverlap="1" wp14:anchorId="2486592E" wp14:editId="7FA4DAB5">
+              <wp:anchor distT="0" distB="0" distL="114300" distR="114300" simplePos="0" relativeHeight="251667456" behindDoc="0" locked="0" layoutInCell="1" allowOverlap="1" wp14:anchorId="2486592E" wp14:editId="015C3E2F">
                 <wp:simplePos x="0" y="0"/>
                 <wp:positionH relativeFrom="column">
                   <wp:posOffset>1209675</wp:posOffset>
@@ -4026,7 +4212,7 @@
           </mc:Choice>
           <mc:Fallback>
             <w:pict>
-              <v:shape w14:anchorId="2486592E" id="Text Box 25" o:spid="_x0000_s1043" type="#_x0000_t202" style="position:absolute;margin-left:95.25pt;margin-top:663pt;width:439.65pt;height:55.5pt;z-index:251667456;visibility:visible;mso-wrap-style:square;mso-width-percent:0;mso-height-percent:0;mso-wrap-distance-left:9pt;mso-wrap-distance-top:0;mso-wrap-distance-right:9pt;mso-wrap-distance-bottom:0;mso-position-horizontal:absolute;mso-position-horizontal-relative:text;mso-position-vertical:absolute;mso-position-vertical-relative:text;mso-width-percent:0;mso-height-percent:0;mso-width-relative:margin;mso-height-relative:margin;v-text-anchor:top" o:gfxdata="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" filled="f" stroked="f" strokeweight=".5pt">
+              <v:shape w14:anchorId="2486592E" id="Text Box 25" o:spid="_x0000_s1044" type="#_x0000_t202" style="position:absolute;margin-left:95.25pt;margin-top:663pt;width:439.65pt;height:55.5pt;z-index:251667456;visibility:visible;mso-wrap-style:square;mso-width-percent:0;mso-height-percent:0;mso-wrap-distance-left:9pt;mso-wrap-distance-top:0;mso-wrap-distance-right:9pt;mso-wrap-distance-bottom:0;mso-position-horizontal:absolute;mso-position-horizontal-relative:text;mso-position-vertical:absolute;mso-position-vertical-relative:text;mso-width-percent:0;mso-height-percent:0;mso-width-relative:margin;mso-height-relative:margin;v-text-anchor:top" o:gfxdata="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" filled="f" stroked="f" strokeweight=".5pt">
                 <v:textbox>
                   <w:txbxContent>
                     <w:p>
@@ -4152,218 +4338,6 @@
                           <w:szCs w:val="24"/>
                         </w:rPr>
                       </w:pPr>
-                    </w:p>
-                  </w:txbxContent>
-                </v:textbox>
-              </v:shape>
-            </w:pict>
-          </mc:Fallback>
-        </mc:AlternateContent>
-      </w:r>
-      <w:r>
-        <w:rPr>
-          <w:lang w:val="es-ES" w:eastAsia="es-ES" w:bidi="ar-SA"/>
-        </w:rPr>
-        <mc:AlternateContent>
-          <mc:Choice Requires="wps">
-            <w:drawing>
-              <wp:anchor distT="0" distB="0" distL="114300" distR="114300" simplePos="0" relativeHeight="251652096" behindDoc="0" locked="0" layoutInCell="1" allowOverlap="1" wp14:anchorId="39067279" wp14:editId="32E0195C">
-                <wp:simplePos x="0" y="0"/>
-                <wp:positionH relativeFrom="column">
-                  <wp:posOffset>1085850</wp:posOffset>
-                </wp:positionH>
-                <wp:positionV relativeFrom="paragraph">
-                  <wp:posOffset>-742950</wp:posOffset>
-                </wp:positionV>
-                <wp:extent cx="5683250" cy="590550"/>
-                <wp:effectExtent l="0" t="0" r="0" b="0"/>
-                <wp:wrapNone/>
-                <wp:docPr id="10" name="Text Box 10"/>
-                <wp:cNvGraphicFramePr>
-                  <a:graphicFrameLocks xmlns:a="http://schemas.openxmlformats.org/drawingml/2006/main"/>
-                </wp:cNvGraphicFramePr>
-                <a:graphic xmlns:a="http://schemas.openxmlformats.org/drawingml/2006/main">
-                  <a:graphicData uri="http://schemas.microsoft.com/office/word/2010/wordprocessingShape">
-                    <wps:wsp>
-                      <wps:cNvSpPr txBox="1">
-                        <a:spLocks/>
-                      </wps:cNvSpPr>
-                      <wps:spPr>
-                        <a:xfrm>
-                          <a:off x="0" y="0"/>
-                          <a:ext cx="5683250" cy="590550"/>
-                        </a:xfrm>
-                        <a:prstGeom prst="rect">
-                          <a:avLst/>
-                        </a:prstGeom>
-                        <a:noFill/>
-                        <a:ln w="6350">
-                          <a:noFill/>
-                        </a:ln>
-                        <a:effectLst/>
-                      </wps:spPr>
-                      <wps:txbx>
-                        <w:txbxContent>
-                          <w:p>
-                            <w:pPr>
-                              <w:spacing w:line="240" w:lineRule="auto"/>
-                              <w:jc w:val="right"/>
-                              <w:rPr>
-                                <w:rFonts w:ascii="Open Sans Light" w:hAnsi="Open Sans Light" w:cs="Open Sans Light"/>
-                                <w:b/>
-                                <w:bCs/>
-                                <w:color w:val="FFFFFF" w:themeColor="background1"/>
-                                <w:spacing w:val="-18"/>
-                                <w:sz w:val="52"/>
-                                <w:szCs w:val="52"/>
-                                <w:lang w:val="en-US"/>
-                              </w:rPr>
-                            </w:pPr>
-                            <w:r>
-                              <w:rPr>
-                                <w:rFonts w:ascii="Open Sans Light" w:hAnsi="Open Sans Light" w:cs="Open Sans Light"/>
-                                <w:b/>
-                                <w:bCs/>
-                                <w:color w:val="FFFFFF" w:themeColor="background1"/>
-                                <w:spacing w:val="-18"/>
-                                <w:sz w:val="52"/>
-                                <w:szCs w:val="52"/>
-                                <w:lang w:val="en-US"/>
-                              </w:rPr>
-                              <w:t>Carlos Eduardo do Nascimento Almeida</w:t>
-                            </w:r>
-                          </w:p>
-                          <w:p>
-                            <w:pPr>
-                              <w:spacing w:line="240" w:lineRule="auto"/>
-                              <w:jc w:val="right"/>
-                              <w:rPr>
-                                <w:rFonts w:ascii="Open Sans Light" w:hAnsi="Open Sans Light" w:cs="Open Sans Light"/>
-                                <w:color w:val="F3F5F6"/>
-                                <w:spacing w:val="-18"/>
-                                <w:sz w:val="52"/>
-                                <w:szCs w:val="52"/>
-                                <w:lang w:val="en-US"/>
-                              </w:rPr>
-                            </w:pPr>
-                          </w:p>
-                          <w:p>
-                            <w:pPr>
-                              <w:spacing w:line="240" w:lineRule="auto"/>
-                              <w:jc w:val="right"/>
-                              <w:rPr>
-                                <w:rFonts w:ascii="Open Sans Light" w:hAnsi="Open Sans Light" w:cs="Open Sans Light"/>
-                                <w:color w:val="F3F5F6"/>
-                                <w:spacing w:val="-18"/>
-                                <w:sz w:val="60"/>
-                                <w:szCs w:val="60"/>
-                                <w:lang w:val="en-US"/>
-                              </w:rPr>
-                            </w:pPr>
-                            <w:r>
-                              <w:rPr>
-                                <w:rFonts w:ascii="Open Sans Light" w:hAnsi="Open Sans Light" w:cs="Open Sans Light"/>
-                                <w:color w:val="F3F5F6"/>
-                                <w:spacing w:val="-18"/>
-                                <w:sz w:val="60"/>
-                                <w:szCs w:val="60"/>
-                                <w:lang w:val="en-US"/>
-                              </w:rPr>
-                              <w:t xml:space="preserve"> </w:t>
-                            </w:r>
-                          </w:p>
-                        </w:txbxContent>
-                      </wps:txbx>
-                      <wps:bodyPr rot="0" spcFirstLastPara="0" vertOverflow="overflow" horzOverflow="overflow" vert="horz" wrap="square" lIns="91440" tIns="45720" rIns="91440" bIns="45720" numCol="1" spcCol="0" rtlCol="0" fromWordArt="0" anchor="t" anchorCtr="0" forceAA="0" compatLnSpc="1">
-                        <a:prstTxWarp prst="textNoShape">
-                          <a:avLst/>
-                        </a:prstTxWarp>
-                        <a:noAutofit/>
-                      </wps:bodyPr>
-                    </wps:wsp>
-                  </a:graphicData>
-                </a:graphic>
-                <wp14:sizeRelH relativeFrom="margin">
-                  <wp14:pctWidth>0</wp14:pctWidth>
-                </wp14:sizeRelH>
-                <wp14:sizeRelV relativeFrom="page">
-                  <wp14:pctHeight>0</wp14:pctHeight>
-                </wp14:sizeRelV>
-              </wp:anchor>
-            </w:drawing>
-          </mc:Choice>
-          <mc:Fallback>
-            <w:pict>
-              <v:shape w14:anchorId="39067279" id="Text Box 10" o:spid="_x0000_s1044" type="#_x0000_t202" style="position:absolute;margin-left:85.5pt;margin-top:-58.5pt;width:447.5pt;height:46.5pt;z-index:251652096;visibility:visible;mso-wrap-style:square;mso-width-percent:0;mso-height-percent:0;mso-wrap-distance-left:9pt;mso-wrap-distance-top:0;mso-wrap-distance-right:9pt;mso-wrap-distance-bottom:0;mso-position-horizontal:absolute;mso-position-horizontal-relative:text;mso-position-vertical:absolute;mso-position-vertical-relative:text;mso-width-percent:0;mso-height-percent:0;mso-width-relative:margin;mso-height-relative:page;v-text-anchor:top" o:gfxdata="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" filled="f" stroked="f" strokeweight=".5pt">
-                <v:textbox>
-                  <w:txbxContent>
-                    <w:p>
-                      <w:pPr>
-                        <w:spacing w:line="240" w:lineRule="auto"/>
-                        <w:jc w:val="right"/>
-                        <w:rPr>
-                          <w:rFonts w:ascii="Open Sans Light" w:hAnsi="Open Sans Light" w:cs="Open Sans Light"/>
-                          <w:b/>
-                          <w:bCs/>
-                          <w:color w:val="FFFFFF" w:themeColor="background1"/>
-                          <w:spacing w:val="-18"/>
-                          <w:sz w:val="52"/>
-                          <w:szCs w:val="52"/>
-                          <w:lang w:val="en-US"/>
-                        </w:rPr>
-                      </w:pPr>
-                      <w:r>
-                        <w:rPr>
-                          <w:rFonts w:ascii="Open Sans Light" w:hAnsi="Open Sans Light" w:cs="Open Sans Light"/>
-                          <w:b/>
-                          <w:bCs/>
-                          <w:color w:val="FFFFFF" w:themeColor="background1"/>
-                          <w:spacing w:val="-18"/>
-                          <w:sz w:val="52"/>
-                          <w:szCs w:val="52"/>
-                          <w:lang w:val="en-US"/>
-                        </w:rPr>
-                        <w:t>Carlos Eduardo do Nascimento Almeida</w:t>
-                      </w:r>
-                    </w:p>
-                    <w:p>
-                      <w:pPr>
-                        <w:spacing w:line="240" w:lineRule="auto"/>
-                        <w:jc w:val="right"/>
-                        <w:rPr>
-                          <w:rFonts w:ascii="Open Sans Light" w:hAnsi="Open Sans Light" w:cs="Open Sans Light"/>
-                          <w:color w:val="F3F5F6"/>
-                          <w:spacing w:val="-18"/>
-                          <w:sz w:val="52"/>
-                          <w:szCs w:val="52"/>
-                          <w:lang w:val="en-US"/>
-                        </w:rPr>
-                      </w:pPr>
-                    </w:p>
-                    <w:p>
-                      <w:pPr>
-                        <w:spacing w:line="240" w:lineRule="auto"/>
-                        <w:jc w:val="right"/>
-                        <w:rPr>
-                          <w:rFonts w:ascii="Open Sans Light" w:hAnsi="Open Sans Light" w:cs="Open Sans Light"/>
-                          <w:color w:val="F3F5F6"/>
-                          <w:spacing w:val="-18"/>
-                          <w:sz w:val="60"/>
-                          <w:szCs w:val="60"/>
-                          <w:lang w:val="en-US"/>
-                        </w:rPr>
-                      </w:pPr>
-                      <w:r>
-                        <w:rPr>
-                          <w:rFonts w:ascii="Open Sans Light" w:hAnsi="Open Sans Light" w:cs="Open Sans Light"/>
-                          <w:color w:val="F3F5F6"/>
-                          <w:spacing w:val="-18"/>
-                          <w:sz w:val="60"/>
-                          <w:szCs w:val="60"/>
-                          <w:lang w:val="en-US"/>
-                        </w:rPr>
-                        <w:t xml:space="preserve"> </w:t>
-                      </w:r>
                     </w:p>
                   </w:txbxContent>
                 </v:textbox>

--- a/imagens/CV_CARLOS TEC.docx
+++ b/imagens/CV_CARLOS TEC.docx
@@ -1871,7 +1871,29 @@
                                 <w:szCs w:val="24"/>
                                 <w:lang w:val="pt-BR"/>
                               </w:rPr>
-                              <w:t>https://costs-react-carlosna7.vercel.app</w:t>
+                              <w:t>https://costs-</w:t>
+                            </w:r>
+                            <w:r>
+                              <w:rPr>
+                                <w:rFonts w:ascii="Open Sans" w:hAnsi="Open Sans" w:cs="Open Sans"/>
+                                <w:color w:val="000000" w:themeColor="text1"/>
+                                <w:spacing w:val="-4"/>
+                                <w:sz w:val="24"/>
+                                <w:szCs w:val="24"/>
+                                <w:lang w:val="pt-BR"/>
+                              </w:rPr>
+                              <w:t>next</w:t>
+                            </w:r>
+                            <w:r>
+                              <w:rPr>
+                                <w:rFonts w:ascii="Open Sans" w:hAnsi="Open Sans" w:cs="Open Sans"/>
+                                <w:color w:val="000000" w:themeColor="text1"/>
+                                <w:spacing w:val="-4"/>
+                                <w:sz w:val="24"/>
+                                <w:szCs w:val="24"/>
+                                <w:lang w:val="pt-BR"/>
+                              </w:rPr>
+                              <w:t>-carlosna7.vercel.app</w:t>
                             </w:r>
                           </w:p>
                         </w:txbxContent>
@@ -1896,7 +1918,11 @@
           </mc:Choice>
           <mc:Fallback>
             <w:pict>
-              <v:shape w14:anchorId="5EAB7481" id="_x0000_s1035" type="#_x0000_t202" style="position:absolute;margin-left:95.25pt;margin-top:324pt;width:429.1pt;height:28.5pt;z-index:251658240;visibility:visible;mso-wrap-style:square;mso-width-percent:0;mso-height-percent:0;mso-wrap-distance-left:9pt;mso-wrap-distance-top:0;mso-wrap-distance-right:9pt;mso-wrap-distance-bottom:0;mso-position-horizontal:absolute;mso-position-horizontal-relative:text;mso-position-vertical:absolute;mso-position-vertical-relative:text;mso-width-percent:0;mso-height-percent:0;mso-width-relative:page;mso-height-relative:margin;v-text-anchor:top" o:gfxdata="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" filled="f" stroked="f" strokeweight=".5pt">
+              <v:shapetype w14:anchorId="5EAB7481" id="_x0000_t202" coordsize="21600,21600" o:spt="202" path="m,l,21600r21600,l21600,xe">
+                <v:stroke joinstyle="miter"/>
+                <v:path gradientshapeok="t" o:connecttype="rect"/>
+              </v:shapetype>
+              <v:shape id="_x0000_s1035" type="#_x0000_t202" style="position:absolute;margin-left:95.25pt;margin-top:324pt;width:429.1pt;height:28.5pt;z-index:251658240;visibility:visible;mso-wrap-style:square;mso-width-percent:0;mso-height-percent:0;mso-wrap-distance-left:9pt;mso-wrap-distance-top:0;mso-wrap-distance-right:9pt;mso-wrap-distance-bottom:0;mso-position-horizontal:absolute;mso-position-horizontal-relative:text;mso-position-vertical:absolute;mso-position-vertical-relative:text;mso-width-percent:0;mso-height-percent:0;mso-width-relative:page;mso-height-relative:margin;v-text-anchor:top" o:gfxdata="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" filled="f" stroked="f" strokeweight=".5pt">
                 <v:textbox>
                   <w:txbxContent>
                     <w:p>
@@ -1971,7 +1997,29 @@
                           <w:szCs w:val="24"/>
                           <w:lang w:val="pt-BR"/>
                         </w:rPr>
-                        <w:t>https://costs-react-carlosna7.vercel.app</w:t>
+                        <w:t>https://costs-</w:t>
+                      </w:r>
+                      <w:r>
+                        <w:rPr>
+                          <w:rFonts w:ascii="Open Sans" w:hAnsi="Open Sans" w:cs="Open Sans"/>
+                          <w:color w:val="000000" w:themeColor="text1"/>
+                          <w:spacing w:val="-4"/>
+                          <w:sz w:val="24"/>
+                          <w:szCs w:val="24"/>
+                          <w:lang w:val="pt-BR"/>
+                        </w:rPr>
+                        <w:t>next</w:t>
+                      </w:r>
+                      <w:r>
+                        <w:rPr>
+                          <w:rFonts w:ascii="Open Sans" w:hAnsi="Open Sans" w:cs="Open Sans"/>
+                          <w:color w:val="000000" w:themeColor="text1"/>
+                          <w:spacing w:val="-4"/>
+                          <w:sz w:val="24"/>
+                          <w:szCs w:val="24"/>
+                          <w:lang w:val="pt-BR"/>
+                        </w:rPr>
+                        <w:t>-carlosna7.vercel.app</w:t>
                       </w:r>
                     </w:p>
                   </w:txbxContent>

--- a/imagens/CV_CARLOS TEC.docx
+++ b/imagens/CV_CARLOS TEC.docx
@@ -430,7 +430,47 @@
                                 <w:sz w:val="24"/>
                                 <w:szCs w:val="24"/>
                               </w:rPr>
-                              <w:t>O Custos foi o meu primeiro projeto desenvolvido com a biblioteca React. Essa aplicação tem como objetivo simular um sistema de criação de projetos</w:t>
+                              <w:t>O Custos foi desenvolvido com a biblioteca React</w:t>
+                            </w:r>
+                            <w:r>
+                              <w:rPr>
+                                <w:rFonts w:ascii="Open Sans Light" w:hAnsi="Open Sans Light" w:cs="Open Sans Light"/>
+                                <w:color w:val="36393B"/>
+                                <w:spacing w:val="-4"/>
+                                <w:sz w:val="24"/>
+                                <w:szCs w:val="24"/>
+                              </w:rPr>
+                              <w:t xml:space="preserve"> e framework Next</w:t>
+                            </w:r>
+                            <w:r>
+                              <w:rPr>
+                                <w:rFonts w:ascii="Open Sans Light" w:hAnsi="Open Sans Light" w:cs="Open Sans Light"/>
+                                <w:color w:val="36393B"/>
+                                <w:spacing w:val="-4"/>
+                                <w:sz w:val="24"/>
+                                <w:szCs w:val="24"/>
+                              </w:rPr>
+                              <w:t>. Essa aplicação tem como objetivo simular um sistema de criação</w:t>
+                            </w:r>
+                            <w:r>
+                              <w:rPr>
+                                <w:rFonts w:ascii="Open Sans Light" w:hAnsi="Open Sans Light" w:cs="Open Sans Light"/>
+                                <w:color w:val="36393B"/>
+                                <w:spacing w:val="-4"/>
+                                <w:sz w:val="24"/>
+                                <w:szCs w:val="24"/>
+                              </w:rPr>
+                              <w:t xml:space="preserve"> e gerenciamento</w:t>
+                            </w:r>
+                            <w:r>
+                              <w:rPr>
+                                <w:rFonts w:ascii="Open Sans Light" w:hAnsi="Open Sans Light" w:cs="Open Sans Light"/>
+                                <w:color w:val="36393B"/>
+                                <w:spacing w:val="-4"/>
+                                <w:sz w:val="24"/>
+                                <w:szCs w:val="24"/>
+                              </w:rPr>
+                              <w:t xml:space="preserve"> de projetos</w:t>
                             </w:r>
                             <w:r>
                               <w:rPr>
@@ -501,7 +541,47 @@
                           <w:sz w:val="24"/>
                           <w:szCs w:val="24"/>
                         </w:rPr>
-                        <w:t>O Custos foi o meu primeiro projeto desenvolvido com a biblioteca React. Essa aplicação tem como objetivo simular um sistema de criação de projetos</w:t>
+                        <w:t>O Custos foi desenvolvido com a biblioteca React</w:t>
+                      </w:r>
+                      <w:r>
+                        <w:rPr>
+                          <w:rFonts w:ascii="Open Sans Light" w:hAnsi="Open Sans Light" w:cs="Open Sans Light"/>
+                          <w:color w:val="36393B"/>
+                          <w:spacing w:val="-4"/>
+                          <w:sz w:val="24"/>
+                          <w:szCs w:val="24"/>
+                        </w:rPr>
+                        <w:t xml:space="preserve"> e framework Next</w:t>
+                      </w:r>
+                      <w:r>
+                        <w:rPr>
+                          <w:rFonts w:ascii="Open Sans Light" w:hAnsi="Open Sans Light" w:cs="Open Sans Light"/>
+                          <w:color w:val="36393B"/>
+                          <w:spacing w:val="-4"/>
+                          <w:sz w:val="24"/>
+                          <w:szCs w:val="24"/>
+                        </w:rPr>
+                        <w:t>. Essa aplicação tem como objetivo simular um sistema de criação</w:t>
+                      </w:r>
+                      <w:r>
+                        <w:rPr>
+                          <w:rFonts w:ascii="Open Sans Light" w:hAnsi="Open Sans Light" w:cs="Open Sans Light"/>
+                          <w:color w:val="36393B"/>
+                          <w:spacing w:val="-4"/>
+                          <w:sz w:val="24"/>
+                          <w:szCs w:val="24"/>
+                        </w:rPr>
+                        <w:t xml:space="preserve"> e gerenciamento</w:t>
+                      </w:r>
+                      <w:r>
+                        <w:rPr>
+                          <w:rFonts w:ascii="Open Sans Light" w:hAnsi="Open Sans Light" w:cs="Open Sans Light"/>
+                          <w:color w:val="36393B"/>
+                          <w:spacing w:val="-4"/>
+                          <w:sz w:val="24"/>
+                          <w:szCs w:val="24"/>
+                        </w:rPr>
+                        <w:t xml:space="preserve"> de projetos</w:t>
                       </w:r>
                       <w:r>
                         <w:rPr>
@@ -773,67 +853,171 @@
                                 <w:sz w:val="24"/>
                                 <w:szCs w:val="24"/>
                               </w:rPr>
-                              <w:t>Nesse período, venho aprimorando minhas habilidades em HTML, CSS</w:t>
-                            </w:r>
-                            <w:r>
-                              <w:rPr>
-                                <w:rFonts w:ascii="Open Sans Light" w:hAnsi="Open Sans Light" w:cs="Open Sans Light"/>
-                                <w:color w:val="36393B"/>
-                                <w:spacing w:val="-4"/>
-                                <w:sz w:val="24"/>
-                                <w:szCs w:val="24"/>
-                              </w:rPr>
-                              <w:t>, SASS</w:t>
-                            </w:r>
-                            <w:r>
-                              <w:rPr>
-                                <w:rFonts w:ascii="Open Sans Light" w:hAnsi="Open Sans Light" w:cs="Open Sans Light"/>
-                                <w:color w:val="36393B"/>
-                                <w:spacing w:val="-4"/>
-                                <w:sz w:val="24"/>
-                                <w:szCs w:val="24"/>
-                              </w:rPr>
-                              <w:t xml:space="preserve"> e JavaScript, </w:t>
-                            </w:r>
-                            <w:r>
-                              <w:rPr>
-                                <w:rFonts w:ascii="Open Sans Light" w:hAnsi="Open Sans Light" w:cs="Open Sans Light"/>
-                                <w:color w:val="36393B"/>
-                                <w:spacing w:val="-4"/>
-                                <w:sz w:val="24"/>
-                                <w:szCs w:val="24"/>
-                              </w:rPr>
-                              <w:t xml:space="preserve">com objetivo de aperfeiçoar meus conhecimentos em </w:t>
-                            </w:r>
-                            <w:r>
-                              <w:rPr>
-                                <w:rFonts w:ascii="Open Sans Light" w:hAnsi="Open Sans Light" w:cs="Open Sans Light"/>
-                                <w:color w:val="36393B"/>
-                                <w:spacing w:val="-4"/>
-                                <w:sz w:val="24"/>
-                                <w:szCs w:val="24"/>
-                              </w:rPr>
-                              <w:t>React e Node.j</w:t>
-                            </w:r>
-                            <w:r>
-                              <w:rPr>
-                                <w:rFonts w:ascii="Open Sans Light" w:hAnsi="Open Sans Light" w:cs="Open Sans Light"/>
-                                <w:color w:val="36393B"/>
-                                <w:spacing w:val="-4"/>
-                                <w:sz w:val="24"/>
-                                <w:szCs w:val="24"/>
-                              </w:rPr>
-                              <w:t>s</w:t>
-                            </w:r>
-                            <w:r>
-                              <w:rPr>
-                                <w:rFonts w:ascii="Open Sans Light" w:hAnsi="Open Sans Light" w:cs="Open Sans Light"/>
-                                <w:color w:val="36393B"/>
-                                <w:spacing w:val="-4"/>
-                                <w:sz w:val="24"/>
-                                <w:szCs w:val="24"/>
-                              </w:rPr>
-                              <w:t xml:space="preserve">. </w:t>
+                              <w:t xml:space="preserve">Nesse período, venho aprimorando minhas habilidades em </w:t>
+                            </w:r>
+                            <w:r>
+                              <w:rPr>
+                                <w:rFonts w:ascii="Open Sans Light" w:hAnsi="Open Sans Light" w:cs="Open Sans Light"/>
+                                <w:b/>
+                                <w:bCs/>
+                                <w:color w:val="36393B"/>
+                                <w:spacing w:val="-4"/>
+                                <w:sz w:val="24"/>
+                                <w:szCs w:val="24"/>
+                              </w:rPr>
+                              <w:t>HTML</w:t>
+                            </w:r>
+                            <w:r>
+                              <w:rPr>
+                                <w:rFonts w:ascii="Open Sans Light" w:hAnsi="Open Sans Light" w:cs="Open Sans Light"/>
+                                <w:color w:val="36393B"/>
+                                <w:spacing w:val="-4"/>
+                                <w:sz w:val="24"/>
+                                <w:szCs w:val="24"/>
+                              </w:rPr>
+                              <w:t xml:space="preserve">, </w:t>
+                            </w:r>
+                            <w:r>
+                              <w:rPr>
+                                <w:rFonts w:ascii="Open Sans Light" w:hAnsi="Open Sans Light" w:cs="Open Sans Light"/>
+                                <w:b/>
+                                <w:bCs/>
+                                <w:color w:val="36393B"/>
+                                <w:spacing w:val="-4"/>
+                                <w:sz w:val="24"/>
+                                <w:szCs w:val="24"/>
+                              </w:rPr>
+                              <w:t>CSS</w:t>
+                            </w:r>
+                            <w:r>
+                              <w:rPr>
+                                <w:rFonts w:ascii="Open Sans Light" w:hAnsi="Open Sans Light" w:cs="Open Sans Light"/>
+                                <w:color w:val="36393B"/>
+                                <w:spacing w:val="-4"/>
+                                <w:sz w:val="24"/>
+                                <w:szCs w:val="24"/>
+                              </w:rPr>
+                              <w:t xml:space="preserve">, </w:t>
+                            </w:r>
+                            <w:r>
+                              <w:rPr>
+                                <w:rFonts w:ascii="Open Sans Light" w:hAnsi="Open Sans Light" w:cs="Open Sans Light"/>
+                                <w:b/>
+                                <w:bCs/>
+                                <w:color w:val="36393B"/>
+                                <w:spacing w:val="-4"/>
+                                <w:sz w:val="24"/>
+                                <w:szCs w:val="24"/>
+                              </w:rPr>
+                              <w:t>JavaScript</w:t>
+                            </w:r>
+                            <w:r>
+                              <w:rPr>
+                                <w:rFonts w:ascii="Open Sans Light" w:hAnsi="Open Sans Light" w:cs="Open Sans Light"/>
+                                <w:color w:val="36393B"/>
+                                <w:spacing w:val="-4"/>
+                                <w:sz w:val="24"/>
+                                <w:szCs w:val="24"/>
+                              </w:rPr>
+                              <w:t xml:space="preserve">, </w:t>
+                            </w:r>
+                            <w:r>
+                              <w:rPr>
+                                <w:rFonts w:ascii="Open Sans Light" w:hAnsi="Open Sans Light" w:cs="Open Sans Light"/>
+                                <w:color w:val="36393B"/>
+                                <w:spacing w:val="-4"/>
+                                <w:sz w:val="24"/>
+                                <w:szCs w:val="24"/>
+                              </w:rPr>
+                              <w:t>e me capacitando em outras tecnologias como</w:t>
+                            </w:r>
+                            <w:r>
+                              <w:rPr>
+                                <w:rFonts w:ascii="Open Sans Light" w:hAnsi="Open Sans Light" w:cs="Open Sans Light"/>
+                                <w:color w:val="36393B"/>
+                                <w:spacing w:val="-4"/>
+                                <w:sz w:val="24"/>
+                                <w:szCs w:val="24"/>
+                              </w:rPr>
+                              <w:t xml:space="preserve"> </w:t>
+                            </w:r>
+                            <w:r>
+                              <w:rPr>
+                                <w:rFonts w:ascii="Open Sans Light" w:hAnsi="Open Sans Light" w:cs="Open Sans Light"/>
+                                <w:b/>
+                                <w:bCs/>
+                                <w:color w:val="36393B"/>
+                                <w:spacing w:val="-4"/>
+                                <w:sz w:val="24"/>
+                                <w:szCs w:val="24"/>
+                              </w:rPr>
+                              <w:t>React</w:t>
+                            </w:r>
+                            <w:r>
+                              <w:rPr>
+                                <w:rFonts w:ascii="Open Sans Light" w:hAnsi="Open Sans Light" w:cs="Open Sans Light"/>
+                                <w:color w:val="36393B"/>
+                                <w:spacing w:val="-4"/>
+                                <w:sz w:val="24"/>
+                                <w:szCs w:val="24"/>
+                              </w:rPr>
+                              <w:t xml:space="preserve">, </w:t>
+                            </w:r>
+                            <w:r>
+                              <w:rPr>
+                                <w:rFonts w:ascii="Open Sans Light" w:hAnsi="Open Sans Light" w:cs="Open Sans Light"/>
+                                <w:b/>
+                                <w:bCs/>
+                                <w:color w:val="36393B"/>
+                                <w:spacing w:val="-4"/>
+                                <w:sz w:val="24"/>
+                                <w:szCs w:val="24"/>
+                              </w:rPr>
+                              <w:t>NextJS</w:t>
+                            </w:r>
+                            <w:r>
+                              <w:rPr>
+                                <w:rFonts w:ascii="Open Sans Light" w:hAnsi="Open Sans Light" w:cs="Open Sans Light"/>
+                                <w:color w:val="36393B"/>
+                                <w:spacing w:val="-4"/>
+                                <w:sz w:val="24"/>
+                                <w:szCs w:val="24"/>
+                              </w:rPr>
+                              <w:t xml:space="preserve">, </w:t>
+                            </w:r>
+                            <w:r>
+                              <w:rPr>
+                                <w:rFonts w:ascii="Open Sans Light" w:hAnsi="Open Sans Light" w:cs="Open Sans Light"/>
+                                <w:b/>
+                                <w:bCs/>
+                                <w:color w:val="36393B"/>
+                                <w:spacing w:val="-4"/>
+                                <w:sz w:val="24"/>
+                                <w:szCs w:val="24"/>
+                              </w:rPr>
+                              <w:t>Tailwind</w:t>
+                            </w:r>
+                            <w:r>
+                              <w:rPr>
+                                <w:rFonts w:ascii="Open Sans Light" w:hAnsi="Open Sans Light" w:cs="Open Sans Light"/>
+                                <w:color w:val="36393B"/>
+                                <w:spacing w:val="-4"/>
+                                <w:sz w:val="24"/>
+                                <w:szCs w:val="24"/>
+                              </w:rPr>
+                              <w:t xml:space="preserve"> e </w:t>
+                            </w:r>
+                            <w:r>
+                              <w:rPr>
+                                <w:rFonts w:ascii="Open Sans Light" w:hAnsi="Open Sans Light" w:cs="Open Sans Light"/>
+                                <w:b/>
+                                <w:bCs/>
+                                <w:color w:val="36393B"/>
+                                <w:spacing w:val="-4"/>
+                                <w:sz w:val="24"/>
+                                <w:szCs w:val="24"/>
+                              </w:rPr>
+                              <w:t>MySQL</w:t>
                             </w:r>
                           </w:p>
                           <w:p>
@@ -856,17 +1040,107 @@
                                 <w:sz w:val="24"/>
                                 <w:szCs w:val="24"/>
                               </w:rPr>
-                              <w:t xml:space="preserve">Estou em busca de uma oportunidade de estágio que me permita aplicar minhas habilidades e </w:t>
-                            </w:r>
-                            <w:r>
-                              <w:rPr>
-                                <w:rFonts w:ascii="Open Sans Light" w:hAnsi="Open Sans Light" w:cs="Open Sans Light"/>
-                                <w:color w:val="36393B"/>
-                                <w:spacing w:val="-4"/>
-                                <w:sz w:val="24"/>
-                                <w:szCs w:val="24"/>
-                              </w:rPr>
-                              <w:t xml:space="preserve">aprender mais </w:t>
+                              <w:t xml:space="preserve">Estou em busca de uma oportunidade de estágio </w:t>
+                            </w:r>
+                            <w:r>
+                              <w:rPr>
+                                <w:rFonts w:ascii="Open Sans Light" w:hAnsi="Open Sans Light" w:cs="Open Sans Light"/>
+                                <w:color w:val="36393B"/>
+                                <w:spacing w:val="-4"/>
+                                <w:sz w:val="24"/>
+                                <w:szCs w:val="24"/>
+                              </w:rPr>
+                              <w:t xml:space="preserve">ou junior </w:t>
+                            </w:r>
+                            <w:r>
+                              <w:rPr>
+                                <w:rFonts w:ascii="Open Sans Light" w:hAnsi="Open Sans Light" w:cs="Open Sans Light"/>
+                                <w:color w:val="36393B"/>
+                                <w:spacing w:val="-4"/>
+                                <w:sz w:val="24"/>
+                                <w:szCs w:val="24"/>
+                              </w:rPr>
+                              <w:t>que me permita aplicar m</w:t>
+                            </w:r>
+                            <w:r>
+                              <w:rPr>
+                                <w:rFonts w:ascii="Open Sans Light" w:hAnsi="Open Sans Light" w:cs="Open Sans Light"/>
+                                <w:color w:val="36393B"/>
+                                <w:spacing w:val="-4"/>
+                                <w:sz w:val="24"/>
+                                <w:szCs w:val="24"/>
+                              </w:rPr>
+                              <w:t xml:space="preserve">eus </w:t>
+                            </w:r>
+                            <w:r>
+                              <w:rPr>
+                                <w:rFonts w:ascii="Open Sans Light" w:hAnsi="Open Sans Light" w:cs="Open Sans Light"/>
+                                <w:color w:val="36393B"/>
+                                <w:spacing w:val="-4"/>
+                                <w:sz w:val="24"/>
+                                <w:szCs w:val="24"/>
+                              </w:rPr>
+                              <w:t>conheicimentos</w:t>
+                            </w:r>
+                            <w:r>
+                              <w:rPr>
+                                <w:rFonts w:ascii="Open Sans Light" w:hAnsi="Open Sans Light" w:cs="Open Sans Light"/>
+                                <w:color w:val="36393B"/>
+                                <w:spacing w:val="-4"/>
+                                <w:sz w:val="24"/>
+                                <w:szCs w:val="24"/>
+                              </w:rPr>
+                              <w:t xml:space="preserve"> e</w:t>
+                            </w:r>
+                            <w:r>
+                              <w:rPr>
+                                <w:rFonts w:ascii="Open Sans Light" w:hAnsi="Open Sans Light" w:cs="Open Sans Light"/>
+                                <w:color w:val="36393B"/>
+                                <w:spacing w:val="-4"/>
+                                <w:sz w:val="24"/>
+                                <w:szCs w:val="24"/>
+                              </w:rPr>
+                              <w:t xml:space="preserve"> habilidades</w:t>
+                            </w:r>
+                            <w:r>
+                              <w:rPr>
+                                <w:rFonts w:ascii="Open Sans Light" w:hAnsi="Open Sans Light" w:cs="Open Sans Light"/>
+                                <w:color w:val="36393B"/>
+                                <w:spacing w:val="-4"/>
+                                <w:sz w:val="24"/>
+                                <w:szCs w:val="24"/>
+                              </w:rPr>
+                              <w:t xml:space="preserve"> </w:t>
+                            </w:r>
+                            <w:r>
+                              <w:rPr>
+                                <w:rFonts w:ascii="Open Sans Light" w:hAnsi="Open Sans Light" w:cs="Open Sans Light"/>
+                                <w:color w:val="36393B"/>
+                                <w:spacing w:val="-4"/>
+                                <w:sz w:val="24"/>
+                                <w:szCs w:val="24"/>
+                              </w:rPr>
+                              <w:t xml:space="preserve">e </w:t>
+                            </w:r>
+                            <w:r>
+                              <w:rPr>
+                                <w:rFonts w:ascii="Open Sans Light" w:hAnsi="Open Sans Light" w:cs="Open Sans Light"/>
+                                <w:color w:val="36393B"/>
+                                <w:spacing w:val="-4"/>
+                                <w:sz w:val="24"/>
+                                <w:szCs w:val="24"/>
+                              </w:rPr>
+                              <w:t>evoluir</w:t>
+                            </w:r>
+                            <w:r>
+                              <w:rPr>
+                                <w:rFonts w:ascii="Open Sans Light" w:hAnsi="Open Sans Light" w:cs="Open Sans Light"/>
+                                <w:color w:val="36393B"/>
+                                <w:spacing w:val="-4"/>
+                                <w:sz w:val="24"/>
+                                <w:szCs w:val="24"/>
+                              </w:rPr>
+                              <w:t xml:space="preserve"> mais </w:t>
                             </w:r>
                             <w:r>
                               <w:rPr>
@@ -967,67 +1241,171 @@
                           <w:sz w:val="24"/>
                           <w:szCs w:val="24"/>
                         </w:rPr>
-                        <w:t>Nesse período, venho aprimorando minhas habilidades em HTML, CSS</w:t>
-                      </w:r>
-                      <w:r>
-                        <w:rPr>
-                          <w:rFonts w:ascii="Open Sans Light" w:hAnsi="Open Sans Light" w:cs="Open Sans Light"/>
-                          <w:color w:val="36393B"/>
-                          <w:spacing w:val="-4"/>
-                          <w:sz w:val="24"/>
-                          <w:szCs w:val="24"/>
-                        </w:rPr>
-                        <w:t>, SASS</w:t>
-                      </w:r>
-                      <w:r>
-                        <w:rPr>
-                          <w:rFonts w:ascii="Open Sans Light" w:hAnsi="Open Sans Light" w:cs="Open Sans Light"/>
-                          <w:color w:val="36393B"/>
-                          <w:spacing w:val="-4"/>
-                          <w:sz w:val="24"/>
-                          <w:szCs w:val="24"/>
-                        </w:rPr>
-                        <w:t xml:space="preserve"> e JavaScript, </w:t>
-                      </w:r>
-                      <w:r>
-                        <w:rPr>
-                          <w:rFonts w:ascii="Open Sans Light" w:hAnsi="Open Sans Light" w:cs="Open Sans Light"/>
-                          <w:color w:val="36393B"/>
-                          <w:spacing w:val="-4"/>
-                          <w:sz w:val="24"/>
-                          <w:szCs w:val="24"/>
-                        </w:rPr>
-                        <w:t xml:space="preserve">com objetivo de aperfeiçoar meus conhecimentos em </w:t>
-                      </w:r>
-                      <w:r>
-                        <w:rPr>
-                          <w:rFonts w:ascii="Open Sans Light" w:hAnsi="Open Sans Light" w:cs="Open Sans Light"/>
-                          <w:color w:val="36393B"/>
-                          <w:spacing w:val="-4"/>
-                          <w:sz w:val="24"/>
-                          <w:szCs w:val="24"/>
-                        </w:rPr>
-                        <w:t>React e Node.j</w:t>
-                      </w:r>
-                      <w:r>
-                        <w:rPr>
-                          <w:rFonts w:ascii="Open Sans Light" w:hAnsi="Open Sans Light" w:cs="Open Sans Light"/>
-                          <w:color w:val="36393B"/>
-                          <w:spacing w:val="-4"/>
-                          <w:sz w:val="24"/>
-                          <w:szCs w:val="24"/>
-                        </w:rPr>
-                        <w:t>s</w:t>
-                      </w:r>
-                      <w:r>
-                        <w:rPr>
-                          <w:rFonts w:ascii="Open Sans Light" w:hAnsi="Open Sans Light" w:cs="Open Sans Light"/>
-                          <w:color w:val="36393B"/>
-                          <w:spacing w:val="-4"/>
-                          <w:sz w:val="24"/>
-                          <w:szCs w:val="24"/>
-                        </w:rPr>
-                        <w:t xml:space="preserve">. </w:t>
+                        <w:t xml:space="preserve">Nesse período, venho aprimorando minhas habilidades em </w:t>
+                      </w:r>
+                      <w:r>
+                        <w:rPr>
+                          <w:rFonts w:ascii="Open Sans Light" w:hAnsi="Open Sans Light" w:cs="Open Sans Light"/>
+                          <w:b/>
+                          <w:bCs/>
+                          <w:color w:val="36393B"/>
+                          <w:spacing w:val="-4"/>
+                          <w:sz w:val="24"/>
+                          <w:szCs w:val="24"/>
+                        </w:rPr>
+                        <w:t>HTML</w:t>
+                      </w:r>
+                      <w:r>
+                        <w:rPr>
+                          <w:rFonts w:ascii="Open Sans Light" w:hAnsi="Open Sans Light" w:cs="Open Sans Light"/>
+                          <w:color w:val="36393B"/>
+                          <w:spacing w:val="-4"/>
+                          <w:sz w:val="24"/>
+                          <w:szCs w:val="24"/>
+                        </w:rPr>
+                        <w:t xml:space="preserve">, </w:t>
+                      </w:r>
+                      <w:r>
+                        <w:rPr>
+                          <w:rFonts w:ascii="Open Sans Light" w:hAnsi="Open Sans Light" w:cs="Open Sans Light"/>
+                          <w:b/>
+                          <w:bCs/>
+                          <w:color w:val="36393B"/>
+                          <w:spacing w:val="-4"/>
+                          <w:sz w:val="24"/>
+                          <w:szCs w:val="24"/>
+                        </w:rPr>
+                        <w:t>CSS</w:t>
+                      </w:r>
+                      <w:r>
+                        <w:rPr>
+                          <w:rFonts w:ascii="Open Sans Light" w:hAnsi="Open Sans Light" w:cs="Open Sans Light"/>
+                          <w:color w:val="36393B"/>
+                          <w:spacing w:val="-4"/>
+                          <w:sz w:val="24"/>
+                          <w:szCs w:val="24"/>
+                        </w:rPr>
+                        <w:t xml:space="preserve">, </w:t>
+                      </w:r>
+                      <w:r>
+                        <w:rPr>
+                          <w:rFonts w:ascii="Open Sans Light" w:hAnsi="Open Sans Light" w:cs="Open Sans Light"/>
+                          <w:b/>
+                          <w:bCs/>
+                          <w:color w:val="36393B"/>
+                          <w:spacing w:val="-4"/>
+                          <w:sz w:val="24"/>
+                          <w:szCs w:val="24"/>
+                        </w:rPr>
+                        <w:t>JavaScript</w:t>
+                      </w:r>
+                      <w:r>
+                        <w:rPr>
+                          <w:rFonts w:ascii="Open Sans Light" w:hAnsi="Open Sans Light" w:cs="Open Sans Light"/>
+                          <w:color w:val="36393B"/>
+                          <w:spacing w:val="-4"/>
+                          <w:sz w:val="24"/>
+                          <w:szCs w:val="24"/>
+                        </w:rPr>
+                        <w:t xml:space="preserve">, </w:t>
+                      </w:r>
+                      <w:r>
+                        <w:rPr>
+                          <w:rFonts w:ascii="Open Sans Light" w:hAnsi="Open Sans Light" w:cs="Open Sans Light"/>
+                          <w:color w:val="36393B"/>
+                          <w:spacing w:val="-4"/>
+                          <w:sz w:val="24"/>
+                          <w:szCs w:val="24"/>
+                        </w:rPr>
+                        <w:t>e me capacitando em outras tecnologias como</w:t>
+                      </w:r>
+                      <w:r>
+                        <w:rPr>
+                          <w:rFonts w:ascii="Open Sans Light" w:hAnsi="Open Sans Light" w:cs="Open Sans Light"/>
+                          <w:color w:val="36393B"/>
+                          <w:spacing w:val="-4"/>
+                          <w:sz w:val="24"/>
+                          <w:szCs w:val="24"/>
+                        </w:rPr>
+                        <w:t xml:space="preserve"> </w:t>
+                      </w:r>
+                      <w:r>
+                        <w:rPr>
+                          <w:rFonts w:ascii="Open Sans Light" w:hAnsi="Open Sans Light" w:cs="Open Sans Light"/>
+                          <w:b/>
+                          <w:bCs/>
+                          <w:color w:val="36393B"/>
+                          <w:spacing w:val="-4"/>
+                          <w:sz w:val="24"/>
+                          <w:szCs w:val="24"/>
+                        </w:rPr>
+                        <w:t>React</w:t>
+                      </w:r>
+                      <w:r>
+                        <w:rPr>
+                          <w:rFonts w:ascii="Open Sans Light" w:hAnsi="Open Sans Light" w:cs="Open Sans Light"/>
+                          <w:color w:val="36393B"/>
+                          <w:spacing w:val="-4"/>
+                          <w:sz w:val="24"/>
+                          <w:szCs w:val="24"/>
+                        </w:rPr>
+                        <w:t xml:space="preserve">, </w:t>
+                      </w:r>
+                      <w:r>
+                        <w:rPr>
+                          <w:rFonts w:ascii="Open Sans Light" w:hAnsi="Open Sans Light" w:cs="Open Sans Light"/>
+                          <w:b/>
+                          <w:bCs/>
+                          <w:color w:val="36393B"/>
+                          <w:spacing w:val="-4"/>
+                          <w:sz w:val="24"/>
+                          <w:szCs w:val="24"/>
+                        </w:rPr>
+                        <w:t>NextJS</w:t>
+                      </w:r>
+                      <w:r>
+                        <w:rPr>
+                          <w:rFonts w:ascii="Open Sans Light" w:hAnsi="Open Sans Light" w:cs="Open Sans Light"/>
+                          <w:color w:val="36393B"/>
+                          <w:spacing w:val="-4"/>
+                          <w:sz w:val="24"/>
+                          <w:szCs w:val="24"/>
+                        </w:rPr>
+                        <w:t xml:space="preserve">, </w:t>
+                      </w:r>
+                      <w:r>
+                        <w:rPr>
+                          <w:rFonts w:ascii="Open Sans Light" w:hAnsi="Open Sans Light" w:cs="Open Sans Light"/>
+                          <w:b/>
+                          <w:bCs/>
+                          <w:color w:val="36393B"/>
+                          <w:spacing w:val="-4"/>
+                          <w:sz w:val="24"/>
+                          <w:szCs w:val="24"/>
+                        </w:rPr>
+                        <w:t>Tailwind</w:t>
+                      </w:r>
+                      <w:r>
+                        <w:rPr>
+                          <w:rFonts w:ascii="Open Sans Light" w:hAnsi="Open Sans Light" w:cs="Open Sans Light"/>
+                          <w:color w:val="36393B"/>
+                          <w:spacing w:val="-4"/>
+                          <w:sz w:val="24"/>
+                          <w:szCs w:val="24"/>
+                        </w:rPr>
+                        <w:t xml:space="preserve"> e </w:t>
+                      </w:r>
+                      <w:r>
+                        <w:rPr>
+                          <w:rFonts w:ascii="Open Sans Light" w:hAnsi="Open Sans Light" w:cs="Open Sans Light"/>
+                          <w:b/>
+                          <w:bCs/>
+                          <w:color w:val="36393B"/>
+                          <w:spacing w:val="-4"/>
+                          <w:sz w:val="24"/>
+                          <w:szCs w:val="24"/>
+                        </w:rPr>
+                        <w:t>MySQL</w:t>
                       </w:r>
                     </w:p>
                     <w:p>
@@ -1050,17 +1428,107 @@
                           <w:sz w:val="24"/>
                           <w:szCs w:val="24"/>
                         </w:rPr>
-                        <w:t xml:space="preserve">Estou em busca de uma oportunidade de estágio que me permita aplicar minhas habilidades e </w:t>
-                      </w:r>
-                      <w:r>
-                        <w:rPr>
-                          <w:rFonts w:ascii="Open Sans Light" w:hAnsi="Open Sans Light" w:cs="Open Sans Light"/>
-                          <w:color w:val="36393B"/>
-                          <w:spacing w:val="-4"/>
-                          <w:sz w:val="24"/>
-                          <w:szCs w:val="24"/>
-                        </w:rPr>
-                        <w:t xml:space="preserve">aprender mais </w:t>
+                        <w:t xml:space="preserve">Estou em busca de uma oportunidade de estágio </w:t>
+                      </w:r>
+                      <w:r>
+                        <w:rPr>
+                          <w:rFonts w:ascii="Open Sans Light" w:hAnsi="Open Sans Light" w:cs="Open Sans Light"/>
+                          <w:color w:val="36393B"/>
+                          <w:spacing w:val="-4"/>
+                          <w:sz w:val="24"/>
+                          <w:szCs w:val="24"/>
+                        </w:rPr>
+                        <w:t xml:space="preserve">ou junior </w:t>
+                      </w:r>
+                      <w:r>
+                        <w:rPr>
+                          <w:rFonts w:ascii="Open Sans Light" w:hAnsi="Open Sans Light" w:cs="Open Sans Light"/>
+                          <w:color w:val="36393B"/>
+                          <w:spacing w:val="-4"/>
+                          <w:sz w:val="24"/>
+                          <w:szCs w:val="24"/>
+                        </w:rPr>
+                        <w:t>que me permita aplicar m</w:t>
+                      </w:r>
+                      <w:r>
+                        <w:rPr>
+                          <w:rFonts w:ascii="Open Sans Light" w:hAnsi="Open Sans Light" w:cs="Open Sans Light"/>
+                          <w:color w:val="36393B"/>
+                          <w:spacing w:val="-4"/>
+                          <w:sz w:val="24"/>
+                          <w:szCs w:val="24"/>
+                        </w:rPr>
+                        <w:t xml:space="preserve">eus </w:t>
+                      </w:r>
+                      <w:r>
+                        <w:rPr>
+                          <w:rFonts w:ascii="Open Sans Light" w:hAnsi="Open Sans Light" w:cs="Open Sans Light"/>
+                          <w:color w:val="36393B"/>
+                          <w:spacing w:val="-4"/>
+                          <w:sz w:val="24"/>
+                          <w:szCs w:val="24"/>
+                        </w:rPr>
+                        <w:t>conheicimentos</w:t>
+                      </w:r>
+                      <w:r>
+                        <w:rPr>
+                          <w:rFonts w:ascii="Open Sans Light" w:hAnsi="Open Sans Light" w:cs="Open Sans Light"/>
+                          <w:color w:val="36393B"/>
+                          <w:spacing w:val="-4"/>
+                          <w:sz w:val="24"/>
+                          <w:szCs w:val="24"/>
+                        </w:rPr>
+                        <w:t xml:space="preserve"> e</w:t>
+                      </w:r>
+                      <w:r>
+                        <w:rPr>
+                          <w:rFonts w:ascii="Open Sans Light" w:hAnsi="Open Sans Light" w:cs="Open Sans Light"/>
+                          <w:color w:val="36393B"/>
+                          <w:spacing w:val="-4"/>
+                          <w:sz w:val="24"/>
+                          <w:szCs w:val="24"/>
+                        </w:rPr>
+                        <w:t xml:space="preserve"> habilidades</w:t>
+                      </w:r>
+                      <w:r>
+                        <w:rPr>
+                          <w:rFonts w:ascii="Open Sans Light" w:hAnsi="Open Sans Light" w:cs="Open Sans Light"/>
+                          <w:color w:val="36393B"/>
+                          <w:spacing w:val="-4"/>
+                          <w:sz w:val="24"/>
+                          <w:szCs w:val="24"/>
+                        </w:rPr>
+                        <w:t xml:space="preserve"> </w:t>
+                      </w:r>
+                      <w:r>
+                        <w:rPr>
+                          <w:rFonts w:ascii="Open Sans Light" w:hAnsi="Open Sans Light" w:cs="Open Sans Light"/>
+                          <w:color w:val="36393B"/>
+                          <w:spacing w:val="-4"/>
+                          <w:sz w:val="24"/>
+                          <w:szCs w:val="24"/>
+                        </w:rPr>
+                        <w:t xml:space="preserve">e </w:t>
+                      </w:r>
+                      <w:r>
+                        <w:rPr>
+                          <w:rFonts w:ascii="Open Sans Light" w:hAnsi="Open Sans Light" w:cs="Open Sans Light"/>
+                          <w:color w:val="36393B"/>
+                          <w:spacing w:val="-4"/>
+                          <w:sz w:val="24"/>
+                          <w:szCs w:val="24"/>
+                        </w:rPr>
+                        <w:t>evoluir</w:t>
+                      </w:r>
+                      <w:r>
+                        <w:rPr>
+                          <w:rFonts w:ascii="Open Sans Light" w:hAnsi="Open Sans Light" w:cs="Open Sans Light"/>
+                          <w:color w:val="36393B"/>
+                          <w:spacing w:val="-4"/>
+                          <w:sz w:val="24"/>
+                          <w:szCs w:val="24"/>
+                        </w:rPr>
+                        <w:t xml:space="preserve"> mais </w:t>
                       </w:r>
                       <w:r>
                         <w:rPr>
@@ -1871,7 +2339,29 @@
                                 <w:szCs w:val="24"/>
                                 <w:lang w:val="pt-BR"/>
                               </w:rPr>
-                              <w:t>https://costs-</w:t>
+                              <w:t>https://</w:t>
+                            </w:r>
+                            <w:r>
+                              <w:rPr>
+                                <w:rFonts w:ascii="Open Sans" w:hAnsi="Open Sans" w:cs="Open Sans"/>
+                                <w:color w:val="000000" w:themeColor="text1"/>
+                                <w:spacing w:val="-4"/>
+                                <w:sz w:val="24"/>
+                                <w:szCs w:val="24"/>
+                                <w:lang w:val="pt-BR"/>
+                              </w:rPr>
+                              <w:t>custos</w:t>
+                            </w:r>
+                            <w:r>
+                              <w:rPr>
+                                <w:rFonts w:ascii="Open Sans" w:hAnsi="Open Sans" w:cs="Open Sans"/>
+                                <w:color w:val="000000" w:themeColor="text1"/>
+                                <w:spacing w:val="-4"/>
+                                <w:sz w:val="24"/>
+                                <w:szCs w:val="24"/>
+                                <w:lang w:val="pt-BR"/>
+                              </w:rPr>
+                              <w:t>-</w:t>
                             </w:r>
                             <w:r>
                               <w:rPr>
@@ -1918,11 +2408,7 @@
           </mc:Choice>
           <mc:Fallback>
             <w:pict>
-              <v:shapetype w14:anchorId="5EAB7481" id="_x0000_t202" coordsize="21600,21600" o:spt="202" path="m,l,21600r21600,l21600,xe">
-                <v:stroke joinstyle="miter"/>
-                <v:path gradientshapeok="t" o:connecttype="rect"/>
-              </v:shapetype>
-              <v:shape id="_x0000_s1035" type="#_x0000_t202" style="position:absolute;margin-left:95.25pt;margin-top:324pt;width:429.1pt;height:28.5pt;z-index:251658240;visibility:visible;mso-wrap-style:square;mso-width-percent:0;mso-height-percent:0;mso-wrap-distance-left:9pt;mso-wrap-distance-top:0;mso-wrap-distance-right:9pt;mso-wrap-distance-bottom:0;mso-position-horizontal:absolute;mso-position-horizontal-relative:text;mso-position-vertical:absolute;mso-position-vertical-relative:text;mso-width-percent:0;mso-height-percent:0;mso-width-relative:page;mso-height-relative:margin;v-text-anchor:top" o:gfxdata="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" filled="f" stroked="f" strokeweight=".5pt">
+              <v:shape w14:anchorId="5EAB7481" id="_x0000_s1035" type="#_x0000_t202" style="position:absolute;margin-left:95.25pt;margin-top:324pt;width:429.1pt;height:28.5pt;z-index:251658240;visibility:visible;mso-wrap-style:square;mso-width-percent:0;mso-height-percent:0;mso-wrap-distance-left:9pt;mso-wrap-distance-top:0;mso-wrap-distance-right:9pt;mso-wrap-distance-bottom:0;mso-position-horizontal:absolute;mso-position-horizontal-relative:text;mso-position-vertical:absolute;mso-position-vertical-relative:text;mso-width-percent:0;mso-height-percent:0;mso-width-relative:page;mso-height-relative:margin;v-text-anchor:top" o:gfxdata="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" filled="f" stroked="f" strokeweight=".5pt">
                 <v:textbox>
                   <w:txbxContent>
                     <w:p>
@@ -1997,7 +2483,29 @@
                           <w:szCs w:val="24"/>
                           <w:lang w:val="pt-BR"/>
                         </w:rPr>
-                        <w:t>https://costs-</w:t>
+                        <w:t>https://</w:t>
+                      </w:r>
+                      <w:r>
+                        <w:rPr>
+                          <w:rFonts w:ascii="Open Sans" w:hAnsi="Open Sans" w:cs="Open Sans"/>
+                          <w:color w:val="000000" w:themeColor="text1"/>
+                          <w:spacing w:val="-4"/>
+                          <w:sz w:val="24"/>
+                          <w:szCs w:val="24"/>
+                          <w:lang w:val="pt-BR"/>
+                        </w:rPr>
+                        <w:t>custos</w:t>
+                      </w:r>
+                      <w:r>
+                        <w:rPr>
+                          <w:rFonts w:ascii="Open Sans" w:hAnsi="Open Sans" w:cs="Open Sans"/>
+                          <w:color w:val="000000" w:themeColor="text1"/>
+                          <w:spacing w:val="-4"/>
+                          <w:sz w:val="24"/>
+                          <w:szCs w:val="24"/>
+                          <w:lang w:val="pt-BR"/>
+                        </w:rPr>
+                        <w:t>-</w:t>
                       </w:r>
                       <w:r>
                         <w:rPr>
@@ -2384,7 +2892,7 @@
                                 <w:szCs w:val="24"/>
                                 <w:lang w:val="pt-BR"/>
                               </w:rPr>
-                              <w:t>https://portifolio-carlosna7.vercel.app</w:t>
+                              <w:t>https://portfolio-carlosna7.vercel.app</w:t>
                             </w:r>
                           </w:p>
                         </w:txbxContent>
@@ -2473,7 +2981,7 @@
                           <w:szCs w:val="24"/>
                           <w:lang w:val="pt-BR"/>
                         </w:rPr>
-                        <w:t>https://portifolio-carlosna7.vercel.app</w:t>
+                        <w:t>https://portfolio-carlosna7.vercel.app</w:t>
                       </w:r>
                     </w:p>
                   </w:txbxContent>
